--- a/ResourceFiles/Adatum 5 Year Financial Results.docx
+++ b/ResourceFiles/Adatum 5 Year Financial Results.docx
@@ -3565,6 +3565,6 @@
 
 <file path=docMetadata/LabelInfo.xml><?xml version="1.0" encoding="utf-8"?>
 <clbl:labelList xmlns:clbl="http://schemas.microsoft.com/office/2020/mipLabelMetadata">
-  <clbl:label id="{f42aa342-8706-4288-bd11-ebb85995028c}" enabled="1" method="Standard" siteId="{72f988bf-86f1-41af-91ab-2d7cd011db47}" contentBits="0" removed="0"/>
+  <clbl:label id="{87ba5c36-b7cf-4793-bbc2-bd5b3a9f95ca}" enabled="1" method="Privileged" siteId="{72f988bf-86f1-41af-91ab-2d7cd011db47}" removed="0"/>
 </clbl:labelList>
 </file>
--- a/ResourceFiles/Adatum 5 Year Financial Results.docx
+++ b/ResourceFiles/Adatum 5 Year Financial Results.docx
@@ -1,25 +1,26 @@
 
 <file path=word/document.xml><?xml version="1.0" encoding="utf-8"?>
-<w:document xmlns:wpc="http://schemas.microsoft.com/office/word/2010/wordprocessingCanvas" xmlns:cx="http://schemas.microsoft.com/office/drawing/2014/chartex" xmlns:cx1="http://schemas.microsoft.com/office/drawing/2015/9/8/chartex" xmlns:cx2="http://schemas.microsoft.com/office/drawing/2015/10/21/chartex" xmlns:cx3="http://schemas.microsoft.com/office/drawing/2016/5/9/chartex" xmlns:cx4="http://schemas.microsoft.com/office/drawing/2016/5/10/chartex" xmlns:cx5="http://schemas.microsoft.com/office/drawing/2016/5/11/chartex" xmlns:cx6="http://schemas.microsoft.com/office/drawing/2016/5/12/chartex" xmlns:cx7="http://schemas.microsoft.com/office/drawing/2016/5/13/chartex" xmlns:cx8="http://schemas.microsoft.com/office/drawing/2016/5/14/chartex" xmlns:mc="http://schemas.openxmlformats.org/markup-compatibility/2006" xmlns:aink="http://schemas.microsoft.com/office/drawing/2016/ink" xmlns:am3d="http://schemas.microsoft.com/office/drawing/2017/model3d" xmlns:o="urn:schemas-microsoft-com:office:office" xmlns:oel="http://schemas.microsoft.com/office/2019/extlst" xmlns:r="http://schemas.openxmlformats.org/officeDocument/2006/relationships" xmlns:m="http://schemas.openxmlformats.org/officeDocument/2006/math" xmlns:v="urn:schemas-microsoft-com:vml" xmlns:wp14="http://schemas.microsoft.com/office/word/2010/wordprocessingDrawing" xmlns:wp="http://schemas.openxmlformats.org/drawingml/2006/wordprocessingDrawing" xmlns:w10="urn:schemas-microsoft-com:office:word" xmlns:w="http://schemas.openxmlformats.org/wordprocessingml/2006/main" xmlns:w14="http://schemas.microsoft.com/office/word/2010/wordml" xmlns:w15="http://schemas.microsoft.com/office/word/2012/wordml" xmlns:w16cex="http://schemas.microsoft.com/office/word/2018/wordml/cex" xmlns:w16cid="http://schemas.microsoft.com/office/word/2016/wordml/cid" xmlns:w16="http://schemas.microsoft.com/office/word/2018/wordml" xmlns:w16du="http://schemas.microsoft.com/office/word/2023/wordml/word16du" xmlns:w16sdtdh="http://schemas.microsoft.com/office/word/2020/wordml/sdtdatahash" xmlns:w16se="http://schemas.microsoft.com/office/word/2015/wordml/symex" xmlns:wpg="http://schemas.microsoft.com/office/word/2010/wordprocessingGroup" xmlns:wpi="http://schemas.microsoft.com/office/word/2010/wordprocessingInk" xmlns:wne="http://schemas.microsoft.com/office/word/2006/wordml" xmlns:wps="http://schemas.microsoft.com/office/word/2010/wordprocessingShape" mc:Ignorable="w14 w15 w16se w16cid w16 w16cex w16sdtdh w16du wp14">
+<w:document xmlns:wpc="http://schemas.microsoft.com/office/word/2010/wordprocessingCanvas" xmlns:cx="http://schemas.microsoft.com/office/drawing/2014/chartex" xmlns:cx1="http://schemas.microsoft.com/office/drawing/2015/9/8/chartex" xmlns:cx2="http://schemas.microsoft.com/office/drawing/2015/10/21/chartex" xmlns:cx3="http://schemas.microsoft.com/office/drawing/2016/5/9/chartex" xmlns:cx4="http://schemas.microsoft.com/office/drawing/2016/5/10/chartex" xmlns:cx5="http://schemas.microsoft.com/office/drawing/2016/5/11/chartex" xmlns:cx6="http://schemas.microsoft.com/office/drawing/2016/5/12/chartex" xmlns:cx7="http://schemas.microsoft.com/office/drawing/2016/5/13/chartex" xmlns:cx8="http://schemas.microsoft.com/office/drawing/2016/5/14/chartex" xmlns:mc="http://schemas.openxmlformats.org/markup-compatibility/2006" xmlns:aink="http://schemas.microsoft.com/office/drawing/2016/ink" xmlns:am3d="http://schemas.microsoft.com/office/drawing/2017/model3d" xmlns:o="urn:schemas-microsoft-com:office:office" xmlns:oel="http://schemas.microsoft.com/office/2019/extlst" xmlns:r="http://schemas.openxmlformats.org/officeDocument/2006/relationships" xmlns:m="http://schemas.openxmlformats.org/officeDocument/2006/math" xmlns:v="urn:schemas-microsoft-com:vml" xmlns:wp14="http://schemas.microsoft.com/office/word/2010/wordprocessingDrawing" xmlns:wp="http://schemas.openxmlformats.org/drawingml/2006/wordprocessingDrawing" xmlns:w10="urn:schemas-microsoft-com:office:word" xmlns:w="http://schemas.openxmlformats.org/wordprocessingml/2006/main" xmlns:w14="http://schemas.microsoft.com/office/word/2010/wordml" xmlns:w15="http://schemas.microsoft.com/office/word/2012/wordml" xmlns:w16cex="http://schemas.microsoft.com/office/word/2018/wordml/cex" xmlns:w16cid="http://schemas.microsoft.com/office/word/2016/wordml/cid" xmlns:w16="http://schemas.microsoft.com/office/word/2018/wordml" xmlns:w16du="http://schemas.microsoft.com/office/word/2023/wordml/word16du" xmlns:w16sdtdh="http://schemas.microsoft.com/office/word/2020/wordml/sdtdatahash" xmlns:w16sdtfl="http://schemas.microsoft.com/office/word/2024/wordml/sdtformatlock" xmlns:w16se="http://schemas.microsoft.com/office/word/2015/wordml/symex" xmlns:wpg="http://schemas.microsoft.com/office/word/2010/wordprocessingGroup" xmlns:wpi="http://schemas.microsoft.com/office/word/2010/wordprocessingInk" xmlns:wne="http://schemas.microsoft.com/office/word/2006/wordml" xmlns:wps="http://schemas.microsoft.com/office/word/2010/wordprocessingShape" mc:Ignorable="w14 w15 w16se w16cid w16 w16cex w16sdtdh w16sdtfl w16du wp14">
   <w:body>
     <w:tbl>
       <w:tblPr>
-        <w:tblW w:w="5000" w:type="pct"/>
+        <w:tblW w:w="6305" w:type="pct"/>
+        <w:tblInd w:w="-1175" w:type="dxa"/>
         <w:tblLook w:val="04A0" w:firstRow="1" w:lastRow="0" w:firstColumn="1" w:lastColumn="0" w:noHBand="0" w:noVBand="1"/>
       </w:tblPr>
       <w:tblGrid>
-        <w:gridCol w:w="540"/>
-        <w:gridCol w:w="794"/>
-        <w:gridCol w:w="639"/>
-        <w:gridCol w:w="692"/>
-        <w:gridCol w:w="882"/>
-        <w:gridCol w:w="823"/>
-        <w:gridCol w:w="763"/>
-        <w:gridCol w:w="823"/>
-        <w:gridCol w:w="823"/>
-        <w:gridCol w:w="702"/>
-        <w:gridCol w:w="843"/>
-        <w:gridCol w:w="1026"/>
+        <w:gridCol w:w="793"/>
+        <w:gridCol w:w="997"/>
+        <w:gridCol w:w="784"/>
+        <w:gridCol w:w="857"/>
+        <w:gridCol w:w="1119"/>
+        <w:gridCol w:w="1039"/>
+        <w:gridCol w:w="954"/>
+        <w:gridCol w:w="1039"/>
+        <w:gridCol w:w="1039"/>
+        <w:gridCol w:w="872"/>
+        <w:gridCol w:w="1065"/>
+        <w:gridCol w:w="1232"/>
       </w:tblGrid>
       <w:tr>
         <w:trPr>
@@ -27,7 +28,7 @@
         </w:trPr>
         <w:tc>
           <w:tcPr>
-            <w:tcW w:w="289" w:type="pct"/>
+            <w:tcW w:w="343" w:type="pct"/>
             <w:tcBorders>
               <w:top w:val="single" w:sz="4" w:space="0" w:color="auto"/>
               <w:left w:val="single" w:sz="4" w:space="0" w:color="auto"/>
@@ -46,6 +47,8 @@
                 <w:b/>
                 <w:bCs/>
                 <w:color w:val="FFFFFF"/>
+                <w:sz w:val="20"/>
+                <w:szCs w:val="20"/>
               </w:rPr>
             </w:pPr>
             <w:r>
@@ -54,6 +57,8 @@
                 <w:b/>
                 <w:bCs/>
                 <w:color w:val="FFFFFF"/>
+                <w:sz w:val="20"/>
+                <w:szCs w:val="20"/>
               </w:rPr>
               <w:t>Year</w:t>
             </w:r>
@@ -61,7 +66,7 @@
         </w:tc>
         <w:tc>
           <w:tcPr>
-            <w:tcW w:w="425" w:type="pct"/>
+            <w:tcW w:w="429" w:type="pct"/>
             <w:tcBorders>
               <w:top w:val="single" w:sz="4" w:space="0" w:color="auto"/>
               <w:left w:val="single" w:sz="4" w:space="0" w:color="auto"/>
@@ -74,12 +79,15 @@
           <w:p>
             <w:pPr>
               <w:spacing w:after="0" w:line="240" w:lineRule="auto"/>
+              <w:ind w:left="-14"/>
               <w:jc w:val="center"/>
               <w:rPr>
                 <w:rFonts w:eastAsia="Times New Roman" w:cs="Calibri"/>
                 <w:b/>
                 <w:bCs/>
                 <w:color w:val="FFFFFF"/>
+                <w:sz w:val="20"/>
+                <w:szCs w:val="20"/>
               </w:rPr>
             </w:pPr>
             <w:r>
@@ -88,6 +96,8 @@
                 <w:b/>
                 <w:bCs/>
                 <w:color w:val="FFFFFF"/>
+                <w:sz w:val="20"/>
+                <w:szCs w:val="20"/>
               </w:rPr>
               <w:t>Revenue ($K)</w:t>
             </w:r>
@@ -95,7 +105,7 @@
         </w:tc>
         <w:tc>
           <w:tcPr>
-            <w:tcW w:w="342" w:type="pct"/>
+            <w:tcW w:w="339" w:type="pct"/>
             <w:tcBorders>
               <w:top w:val="single" w:sz="4" w:space="0" w:color="auto"/>
               <w:left w:val="single" w:sz="4" w:space="0" w:color="auto"/>
@@ -114,6 +124,8 @@
                 <w:b/>
                 <w:bCs/>
                 <w:color w:val="FFFFFF"/>
+                <w:sz w:val="20"/>
+                <w:szCs w:val="20"/>
               </w:rPr>
             </w:pPr>
             <w:r>
@@ -122,6 +134,8 @@
                 <w:b/>
                 <w:bCs/>
                 <w:color w:val="FFFFFF"/>
+                <w:sz w:val="20"/>
+                <w:szCs w:val="20"/>
               </w:rPr>
               <w:t>Cost of Goods Sold ($K)</w:t>
             </w:r>
@@ -148,6 +162,8 @@
                 <w:b/>
                 <w:bCs/>
                 <w:color w:val="FFFFFF"/>
+                <w:sz w:val="20"/>
+                <w:szCs w:val="20"/>
               </w:rPr>
             </w:pPr>
             <w:r>
@@ -156,6 +172,8 @@
                 <w:b/>
                 <w:bCs/>
                 <w:color w:val="FFFFFF"/>
+                <w:sz w:val="20"/>
+                <w:szCs w:val="20"/>
               </w:rPr>
               <w:t>Gross Profit Margin (%)</w:t>
             </w:r>
@@ -163,7 +181,7 @@
         </w:tc>
         <w:tc>
           <w:tcPr>
-            <w:tcW w:w="472" w:type="pct"/>
+            <w:tcW w:w="481" w:type="pct"/>
             <w:tcBorders>
               <w:top w:val="single" w:sz="4" w:space="0" w:color="auto"/>
               <w:left w:val="single" w:sz="4" w:space="0" w:color="auto"/>
@@ -182,6 +200,8 @@
                 <w:b/>
                 <w:bCs/>
                 <w:color w:val="FFFFFF"/>
+                <w:sz w:val="20"/>
+                <w:szCs w:val="20"/>
               </w:rPr>
             </w:pPr>
             <w:r>
@@ -190,6 +210,8 @@
                 <w:b/>
                 <w:bCs/>
                 <w:color w:val="FFFFFF"/>
+                <w:sz w:val="20"/>
+                <w:szCs w:val="20"/>
               </w:rPr>
               <w:t>Operating Expenses ($K)</w:t>
             </w:r>
@@ -197,7 +219,7 @@
         </w:tc>
         <w:tc>
           <w:tcPr>
-            <w:tcW w:w="440" w:type="pct"/>
+            <w:tcW w:w="447" w:type="pct"/>
             <w:tcBorders>
               <w:top w:val="single" w:sz="4" w:space="0" w:color="auto"/>
               <w:left w:val="single" w:sz="4" w:space="0" w:color="auto"/>
@@ -216,6 +238,8 @@
                 <w:b/>
                 <w:bCs/>
                 <w:color w:val="FFFFFF"/>
+                <w:sz w:val="20"/>
+                <w:szCs w:val="20"/>
               </w:rPr>
             </w:pPr>
             <w:r>
@@ -224,6 +248,8 @@
                 <w:b/>
                 <w:bCs/>
                 <w:color w:val="FFFFFF"/>
+                <w:sz w:val="20"/>
+                <w:szCs w:val="20"/>
               </w:rPr>
               <w:t>EBITDA ($K)</w:t>
             </w:r>
@@ -231,7 +257,7 @@
         </w:tc>
         <w:tc>
           <w:tcPr>
-            <w:tcW w:w="408" w:type="pct"/>
+            <w:tcW w:w="411" w:type="pct"/>
             <w:tcBorders>
               <w:top w:val="single" w:sz="4" w:space="0" w:color="auto"/>
               <w:left w:val="single" w:sz="4" w:space="0" w:color="auto"/>
@@ -250,6 +276,8 @@
                 <w:b/>
                 <w:bCs/>
                 <w:color w:val="FFFFFF"/>
+                <w:sz w:val="20"/>
+                <w:szCs w:val="20"/>
               </w:rPr>
             </w:pPr>
             <w:r>
@@ -258,6 +286,8 @@
                 <w:b/>
                 <w:bCs/>
                 <w:color w:val="FFFFFF"/>
+                <w:sz w:val="20"/>
+                <w:szCs w:val="20"/>
               </w:rPr>
               <w:t>Interest Expense ($K)</w:t>
             </w:r>
@@ -265,7 +295,7 @@
         </w:tc>
         <w:tc>
           <w:tcPr>
-            <w:tcW w:w="440" w:type="pct"/>
+            <w:tcW w:w="447" w:type="pct"/>
             <w:tcBorders>
               <w:top w:val="single" w:sz="4" w:space="0" w:color="auto"/>
               <w:left w:val="single" w:sz="4" w:space="0" w:color="auto"/>
@@ -284,6 +314,8 @@
                 <w:b/>
                 <w:bCs/>
                 <w:color w:val="FFFFFF"/>
+                <w:sz w:val="20"/>
+                <w:szCs w:val="20"/>
               </w:rPr>
             </w:pPr>
             <w:r>
@@ -292,6 +324,8 @@
                 <w:b/>
                 <w:bCs/>
                 <w:color w:val="FFFFFF"/>
+                <w:sz w:val="20"/>
+                <w:szCs w:val="20"/>
               </w:rPr>
               <w:t>Earnings Before Tax ($K)</w:t>
             </w:r>
@@ -299,7 +333,7 @@
         </w:tc>
         <w:tc>
           <w:tcPr>
-            <w:tcW w:w="440" w:type="pct"/>
+            <w:tcW w:w="447" w:type="pct"/>
             <w:tcBorders>
               <w:top w:val="single" w:sz="4" w:space="0" w:color="auto"/>
               <w:left w:val="single" w:sz="4" w:space="0" w:color="auto"/>
@@ -318,6 +352,8 @@
                 <w:b/>
                 <w:bCs/>
                 <w:color w:val="FFFFFF"/>
+                <w:sz w:val="20"/>
+                <w:szCs w:val="20"/>
               </w:rPr>
             </w:pPr>
             <w:r>
@@ -326,6 +362,8 @@
                 <w:b/>
                 <w:bCs/>
                 <w:color w:val="FFFFFF"/>
+                <w:sz w:val="20"/>
+                <w:szCs w:val="20"/>
               </w:rPr>
               <w:t>Net Income ($K)</w:t>
             </w:r>
@@ -333,7 +371,7 @@
         </w:tc>
         <w:tc>
           <w:tcPr>
-            <w:tcW w:w="375" w:type="pct"/>
+            <w:tcW w:w="376" w:type="pct"/>
             <w:tcBorders>
               <w:top w:val="single" w:sz="4" w:space="0" w:color="auto"/>
               <w:left w:val="single" w:sz="4" w:space="0" w:color="auto"/>
@@ -352,6 +390,8 @@
                 <w:b/>
                 <w:bCs/>
                 <w:color w:val="FFFFFF"/>
+                <w:sz w:val="20"/>
+                <w:szCs w:val="20"/>
               </w:rPr>
             </w:pPr>
             <w:r>
@@ -360,6 +400,8 @@
                 <w:b/>
                 <w:bCs/>
                 <w:color w:val="FFFFFF"/>
+                <w:sz w:val="20"/>
+                <w:szCs w:val="20"/>
               </w:rPr>
               <w:t>Total Assets ($K)</w:t>
             </w:r>
@@ -367,7 +409,7 @@
         </w:tc>
         <w:tc>
           <w:tcPr>
-            <w:tcW w:w="451" w:type="pct"/>
+            <w:tcW w:w="458" w:type="pct"/>
             <w:tcBorders>
               <w:top w:val="single" w:sz="4" w:space="0" w:color="auto"/>
               <w:left w:val="single" w:sz="4" w:space="0" w:color="auto"/>
@@ -386,6 +428,8 @@
                 <w:b/>
                 <w:bCs/>
                 <w:color w:val="FFFFFF"/>
+                <w:sz w:val="20"/>
+                <w:szCs w:val="20"/>
               </w:rPr>
             </w:pPr>
             <w:r>
@@ -394,6 +438,8 @@
                 <w:b/>
                 <w:bCs/>
                 <w:color w:val="FFFFFF"/>
+                <w:sz w:val="20"/>
+                <w:szCs w:val="20"/>
               </w:rPr>
               <w:t>Total Liabilities ($K)</w:t>
             </w:r>
@@ -401,7 +447,7 @@
         </w:tc>
         <w:tc>
           <w:tcPr>
-            <w:tcW w:w="549" w:type="pct"/>
+            <w:tcW w:w="452" w:type="pct"/>
             <w:tcBorders>
               <w:top w:val="single" w:sz="4" w:space="0" w:color="auto"/>
               <w:left w:val="single" w:sz="4" w:space="0" w:color="auto"/>
@@ -420,6 +466,8 @@
                 <w:b/>
                 <w:bCs/>
                 <w:color w:val="FFFFFF"/>
+                <w:sz w:val="20"/>
+                <w:szCs w:val="20"/>
               </w:rPr>
             </w:pPr>
             <w:r>
@@ -428,6 +476,8 @@
                 <w:b/>
                 <w:bCs/>
                 <w:color w:val="FFFFFF"/>
+                <w:sz w:val="20"/>
+                <w:szCs w:val="20"/>
               </w:rPr>
               <w:t>Shareholder Equity ($K)</w:t>
             </w:r>
@@ -440,7 +490,7 @@
         </w:trPr>
         <w:tc>
           <w:tcPr>
-            <w:tcW w:w="289" w:type="pct"/>
+            <w:tcW w:w="343" w:type="pct"/>
             <w:tcBorders>
               <w:top w:val="single" w:sz="4" w:space="0" w:color="auto"/>
               <w:left w:val="single" w:sz="4" w:space="0" w:color="auto"/>
@@ -459,6 +509,8 @@
                 <w:b/>
                 <w:bCs/>
                 <w:color w:val="000000"/>
+                <w:sz w:val="20"/>
+                <w:szCs w:val="20"/>
               </w:rPr>
             </w:pPr>
             <w:r>
@@ -467,14 +519,16 @@
                 <w:b/>
                 <w:bCs/>
                 <w:color w:val="000000"/>
-              </w:rPr>
-              <w:t>2019</w:t>
-            </w:r>
-          </w:p>
-        </w:tc>
-        <w:tc>
-          <w:tcPr>
-            <w:tcW w:w="425" w:type="pct"/>
+                <w:sz w:val="20"/>
+                <w:szCs w:val="20"/>
+              </w:rPr>
+              <w:t>N - 5</w:t>
+            </w:r>
+          </w:p>
+        </w:tc>
+        <w:tc>
+          <w:tcPr>
+            <w:tcW w:w="429" w:type="pct"/>
             <w:tcBorders>
               <w:top w:val="single" w:sz="4" w:space="0" w:color="FFFFFF"/>
               <w:left w:val="single" w:sz="4" w:space="0" w:color="FFFFFF"/>
@@ -492,12 +546,16 @@
               <w:rPr>
                 <w:rFonts w:eastAsia="Times New Roman" w:cs="Calibri"/>
                 <w:color w:val="000000"/>
-              </w:rPr>
-            </w:pPr>
-            <w:r>
-              <w:rPr>
-                <w:rFonts w:eastAsia="Times New Roman" w:cs="Calibri"/>
-                <w:color w:val="000000"/>
+                <w:sz w:val="20"/>
+                <w:szCs w:val="20"/>
+              </w:rPr>
+            </w:pPr>
+            <w:r>
+              <w:rPr>
+                <w:rFonts w:eastAsia="Times New Roman" w:cs="Calibri"/>
+                <w:color w:val="000000"/>
+                <w:sz w:val="20"/>
+                <w:szCs w:val="20"/>
               </w:rPr>
               <w:t>94935</w:t>
             </w:r>
@@ -505,7 +563,7 @@
         </w:tc>
         <w:tc>
           <w:tcPr>
-            <w:tcW w:w="342" w:type="pct"/>
+            <w:tcW w:w="339" w:type="pct"/>
             <w:tcBorders>
               <w:top w:val="single" w:sz="4" w:space="0" w:color="FFFFFF"/>
               <w:left w:val="single" w:sz="4" w:space="0" w:color="FFFFFF"/>
@@ -523,12 +581,16 @@
               <w:rPr>
                 <w:rFonts w:eastAsia="Times New Roman" w:cs="Calibri"/>
                 <w:color w:val="000000"/>
-              </w:rPr>
-            </w:pPr>
-            <w:r>
-              <w:rPr>
-                <w:rFonts w:eastAsia="Times New Roman" w:cs="Calibri"/>
-                <w:color w:val="000000"/>
+                <w:sz w:val="20"/>
+                <w:szCs w:val="20"/>
+              </w:rPr>
+            </w:pPr>
+            <w:r>
+              <w:rPr>
+                <w:rFonts w:eastAsia="Times New Roman" w:cs="Calibri"/>
+                <w:color w:val="000000"/>
+                <w:sz w:val="20"/>
+                <w:szCs w:val="20"/>
               </w:rPr>
               <w:t>67089</w:t>
             </w:r>
@@ -554,12 +616,16 @@
               <w:rPr>
                 <w:rFonts w:eastAsia="Times New Roman" w:cs="Calibri"/>
                 <w:color w:val="000000"/>
-              </w:rPr>
-            </w:pPr>
-            <w:r>
-              <w:rPr>
-                <w:rFonts w:eastAsia="Times New Roman" w:cs="Calibri"/>
-                <w:color w:val="000000"/>
+                <w:sz w:val="20"/>
+                <w:szCs w:val="20"/>
+              </w:rPr>
+            </w:pPr>
+            <w:r>
+              <w:rPr>
+                <w:rFonts w:eastAsia="Times New Roman" w:cs="Calibri"/>
+                <w:color w:val="000000"/>
+                <w:sz w:val="20"/>
+                <w:szCs w:val="20"/>
               </w:rPr>
               <w:t>22.61</w:t>
             </w:r>
@@ -567,7 +633,7 @@
         </w:tc>
         <w:tc>
           <w:tcPr>
-            <w:tcW w:w="472" w:type="pct"/>
+            <w:tcW w:w="481" w:type="pct"/>
             <w:tcBorders>
               <w:top w:val="single" w:sz="4" w:space="0" w:color="FFFFFF"/>
               <w:left w:val="single" w:sz="4" w:space="0" w:color="FFFFFF"/>
@@ -585,12 +651,16 @@
               <w:rPr>
                 <w:rFonts w:eastAsia="Times New Roman" w:cs="Calibri"/>
                 <w:color w:val="000000"/>
-              </w:rPr>
-            </w:pPr>
-            <w:r>
-              <w:rPr>
-                <w:rFonts w:eastAsia="Times New Roman" w:cs="Calibri"/>
-                <w:color w:val="000000"/>
+                <w:sz w:val="20"/>
+                <w:szCs w:val="20"/>
+              </w:rPr>
+            </w:pPr>
+            <w:r>
+              <w:rPr>
+                <w:rFonts w:eastAsia="Times New Roman" w:cs="Calibri"/>
+                <w:color w:val="000000"/>
+                <w:sz w:val="20"/>
+                <w:szCs w:val="20"/>
               </w:rPr>
               <w:t>37558.55</w:t>
             </w:r>
@@ -598,7 +668,7 @@
         </w:tc>
         <w:tc>
           <w:tcPr>
-            <w:tcW w:w="440" w:type="pct"/>
+            <w:tcW w:w="447" w:type="pct"/>
             <w:tcBorders>
               <w:top w:val="single" w:sz="4" w:space="0" w:color="FFFFFF"/>
               <w:left w:val="single" w:sz="4" w:space="0" w:color="FFFFFF"/>
@@ -616,20 +686,24 @@
               <w:rPr>
                 <w:rFonts w:eastAsia="Times New Roman" w:cs="Calibri"/>
                 <w:color w:val="000000"/>
-              </w:rPr>
-            </w:pPr>
-            <w:r>
-              <w:rPr>
-                <w:rFonts w:eastAsia="Times New Roman" w:cs="Calibri"/>
-                <w:color w:val="000000"/>
-              </w:rPr>
-              <w:t>-16090.06</w:t>
-            </w:r>
-          </w:p>
-        </w:tc>
-        <w:tc>
-          <w:tcPr>
-            <w:tcW w:w="408" w:type="pct"/>
+                <w:sz w:val="20"/>
+                <w:szCs w:val="20"/>
+              </w:rPr>
+            </w:pPr>
+            <w:r>
+              <w:rPr>
+                <w:rFonts w:eastAsia="Times New Roman" w:cs="Calibri"/>
+                <w:color w:val="000000"/>
+                <w:sz w:val="20"/>
+                <w:szCs w:val="20"/>
+              </w:rPr>
+              <w:t>-6090.06</w:t>
+            </w:r>
+          </w:p>
+        </w:tc>
+        <w:tc>
+          <w:tcPr>
+            <w:tcW w:w="411" w:type="pct"/>
             <w:tcBorders>
               <w:top w:val="single" w:sz="4" w:space="0" w:color="FFFFFF"/>
               <w:left w:val="single" w:sz="4" w:space="0" w:color="FFFFFF"/>
@@ -647,12 +721,16 @@
               <w:rPr>
                 <w:rFonts w:eastAsia="Times New Roman" w:cs="Calibri"/>
                 <w:color w:val="000000"/>
-              </w:rPr>
-            </w:pPr>
-            <w:r>
-              <w:rPr>
-                <w:rFonts w:eastAsia="Times New Roman" w:cs="Calibri"/>
-                <w:color w:val="000000"/>
+                <w:sz w:val="20"/>
+                <w:szCs w:val="20"/>
+              </w:rPr>
+            </w:pPr>
+            <w:r>
+              <w:rPr>
+                <w:rFonts w:eastAsia="Times New Roman" w:cs="Calibri"/>
+                <w:color w:val="000000"/>
+                <w:sz w:val="20"/>
+                <w:szCs w:val="20"/>
               </w:rPr>
               <w:t>1423</w:t>
             </w:r>
@@ -660,7 +738,7 @@
         </w:tc>
         <w:tc>
           <w:tcPr>
-            <w:tcW w:w="440" w:type="pct"/>
+            <w:tcW w:w="447" w:type="pct"/>
             <w:tcBorders>
               <w:top w:val="single" w:sz="4" w:space="0" w:color="FFFFFF"/>
               <w:left w:val="single" w:sz="4" w:space="0" w:color="FFFFFF"/>
@@ -678,12 +756,16 @@
               <w:rPr>
                 <w:rFonts w:eastAsia="Times New Roman" w:cs="Calibri"/>
                 <w:color w:val="000000"/>
-              </w:rPr>
-            </w:pPr>
-            <w:r>
-              <w:rPr>
-                <w:rFonts w:eastAsia="Times New Roman" w:cs="Calibri"/>
-                <w:color w:val="000000"/>
+                <w:sz w:val="20"/>
+                <w:szCs w:val="20"/>
+              </w:rPr>
+            </w:pPr>
+            <w:r>
+              <w:rPr>
+                <w:rFonts w:eastAsia="Times New Roman" w:cs="Calibri"/>
+                <w:color w:val="000000"/>
+                <w:sz w:val="20"/>
+                <w:szCs w:val="20"/>
               </w:rPr>
               <w:t>-17513.06</w:t>
             </w:r>
@@ -691,7 +773,7 @@
         </w:tc>
         <w:tc>
           <w:tcPr>
-            <w:tcW w:w="440" w:type="pct"/>
+            <w:tcW w:w="447" w:type="pct"/>
             <w:tcBorders>
               <w:top w:val="single" w:sz="4" w:space="0" w:color="FFFFFF"/>
               <w:left w:val="single" w:sz="4" w:space="0" w:color="FFFFFF"/>
@@ -709,12 +791,16 @@
               <w:rPr>
                 <w:rFonts w:eastAsia="Times New Roman" w:cs="Calibri"/>
                 <w:color w:val="000000"/>
-              </w:rPr>
-            </w:pPr>
-            <w:r>
-              <w:rPr>
-                <w:rFonts w:eastAsia="Times New Roman" w:cs="Calibri"/>
-                <w:color w:val="000000"/>
+                <w:sz w:val="20"/>
+                <w:szCs w:val="20"/>
+              </w:rPr>
+            </w:pPr>
+            <w:r>
+              <w:rPr>
+                <w:rFonts w:eastAsia="Times New Roman" w:cs="Calibri"/>
+                <w:color w:val="000000"/>
+                <w:sz w:val="20"/>
+                <w:szCs w:val="20"/>
               </w:rPr>
               <w:t>-13134.80</w:t>
             </w:r>
@@ -722,7 +808,7 @@
         </w:tc>
         <w:tc>
           <w:tcPr>
-            <w:tcW w:w="375" w:type="pct"/>
+            <w:tcW w:w="376" w:type="pct"/>
             <w:tcBorders>
               <w:top w:val="single" w:sz="4" w:space="0" w:color="FFFFFF"/>
               <w:left w:val="single" w:sz="4" w:space="0" w:color="FFFFFF"/>
@@ -740,12 +826,16 @@
               <w:rPr>
                 <w:rFonts w:eastAsia="Times New Roman" w:cs="Calibri"/>
                 <w:color w:val="000000"/>
-              </w:rPr>
-            </w:pPr>
-            <w:r>
-              <w:rPr>
-                <w:rFonts w:eastAsia="Times New Roman" w:cs="Calibri"/>
-                <w:color w:val="000000"/>
+                <w:sz w:val="20"/>
+                <w:szCs w:val="20"/>
+              </w:rPr>
+            </w:pPr>
+            <w:r>
+              <w:rPr>
+                <w:rFonts w:eastAsia="Times New Roman" w:cs="Calibri"/>
+                <w:color w:val="000000"/>
+                <w:sz w:val="20"/>
+                <w:szCs w:val="20"/>
               </w:rPr>
               <w:t>184212</w:t>
             </w:r>
@@ -753,7 +843,7 @@
         </w:tc>
         <w:tc>
           <w:tcPr>
-            <w:tcW w:w="451" w:type="pct"/>
+            <w:tcW w:w="458" w:type="pct"/>
             <w:tcBorders>
               <w:top w:val="single" w:sz="4" w:space="0" w:color="FFFFFF"/>
               <w:left w:val="single" w:sz="4" w:space="0" w:color="FFFFFF"/>
@@ -771,12 +861,16 @@
               <w:rPr>
                 <w:rFonts w:eastAsia="Times New Roman" w:cs="Calibri"/>
                 <w:color w:val="000000"/>
-              </w:rPr>
-            </w:pPr>
-            <w:r>
-              <w:rPr>
-                <w:rFonts w:eastAsia="Times New Roman" w:cs="Calibri"/>
-                <w:color w:val="000000"/>
+                <w:sz w:val="20"/>
+                <w:szCs w:val="20"/>
+              </w:rPr>
+            </w:pPr>
+            <w:r>
+              <w:rPr>
+                <w:rFonts w:eastAsia="Times New Roman" w:cs="Calibri"/>
+                <w:color w:val="000000"/>
+                <w:sz w:val="20"/>
+                <w:szCs w:val="20"/>
               </w:rPr>
               <w:t>142288</w:t>
             </w:r>
@@ -784,7 +878,7 @@
         </w:tc>
         <w:tc>
           <w:tcPr>
-            <w:tcW w:w="549" w:type="pct"/>
+            <w:tcW w:w="452" w:type="pct"/>
             <w:tcBorders>
               <w:top w:val="single" w:sz="4" w:space="0" w:color="FFFFFF"/>
               <w:left w:val="single" w:sz="4" w:space="0" w:color="FFFFFF"/>
@@ -802,12 +896,16 @@
               <w:rPr>
                 <w:rFonts w:eastAsia="Times New Roman" w:cs="Calibri"/>
                 <w:color w:val="000000"/>
-              </w:rPr>
-            </w:pPr>
-            <w:r>
-              <w:rPr>
-                <w:rFonts w:eastAsia="Times New Roman" w:cs="Calibri"/>
-                <w:color w:val="000000"/>
+                <w:sz w:val="20"/>
+                <w:szCs w:val="20"/>
+              </w:rPr>
+            </w:pPr>
+            <w:r>
+              <w:rPr>
+                <w:rFonts w:eastAsia="Times New Roman" w:cs="Calibri"/>
+                <w:color w:val="000000"/>
+                <w:sz w:val="20"/>
+                <w:szCs w:val="20"/>
               </w:rPr>
               <w:t>41924</w:t>
             </w:r>
@@ -820,7 +918,7 @@
         </w:trPr>
         <w:tc>
           <w:tcPr>
-            <w:tcW w:w="289" w:type="pct"/>
+            <w:tcW w:w="343" w:type="pct"/>
             <w:tcBorders>
               <w:top w:val="single" w:sz="4" w:space="0" w:color="auto"/>
               <w:left w:val="single" w:sz="4" w:space="0" w:color="auto"/>
@@ -839,6 +937,8 @@
                 <w:b/>
                 <w:bCs/>
                 <w:color w:val="000000"/>
+                <w:sz w:val="20"/>
+                <w:szCs w:val="20"/>
               </w:rPr>
             </w:pPr>
             <w:r>
@@ -847,14 +947,16 @@
                 <w:b/>
                 <w:bCs/>
                 <w:color w:val="000000"/>
-              </w:rPr>
-              <w:t>2020</w:t>
-            </w:r>
-          </w:p>
-        </w:tc>
-        <w:tc>
-          <w:tcPr>
-            <w:tcW w:w="425" w:type="pct"/>
+                <w:sz w:val="20"/>
+                <w:szCs w:val="20"/>
+              </w:rPr>
+              <w:t>N - 4</w:t>
+            </w:r>
+          </w:p>
+        </w:tc>
+        <w:tc>
+          <w:tcPr>
+            <w:tcW w:w="429" w:type="pct"/>
             <w:tcBorders>
               <w:top w:val="single" w:sz="4" w:space="0" w:color="FFFFFF"/>
               <w:left w:val="single" w:sz="4" w:space="0" w:color="FFFFFF"/>
@@ -872,12 +974,16 @@
               <w:rPr>
                 <w:rFonts w:eastAsia="Times New Roman" w:cs="Calibri"/>
                 <w:color w:val="000000"/>
-              </w:rPr>
-            </w:pPr>
-            <w:r>
-              <w:rPr>
-                <w:rFonts w:eastAsia="Times New Roman" w:cs="Calibri"/>
-                <w:color w:val="000000"/>
+                <w:sz w:val="20"/>
+                <w:szCs w:val="20"/>
+              </w:rPr>
+            </w:pPr>
+            <w:r>
+              <w:rPr>
+                <w:rFonts w:eastAsia="Times New Roman" w:cs="Calibri"/>
+                <w:color w:val="000000"/>
+                <w:sz w:val="20"/>
+                <w:szCs w:val="20"/>
               </w:rPr>
               <w:t>82732</w:t>
             </w:r>
@@ -885,7 +991,7 @@
         </w:tc>
         <w:tc>
           <w:tcPr>
-            <w:tcW w:w="342" w:type="pct"/>
+            <w:tcW w:w="339" w:type="pct"/>
             <w:tcBorders>
               <w:top w:val="single" w:sz="4" w:space="0" w:color="FFFFFF"/>
               <w:left w:val="single" w:sz="4" w:space="0" w:color="FFFFFF"/>
@@ -903,12 +1009,16 @@
               <w:rPr>
                 <w:rFonts w:eastAsia="Times New Roman" w:cs="Calibri"/>
                 <w:color w:val="000000"/>
-              </w:rPr>
-            </w:pPr>
-            <w:r>
-              <w:rPr>
-                <w:rFonts w:eastAsia="Times New Roman" w:cs="Calibri"/>
-                <w:color w:val="000000"/>
+                <w:sz w:val="20"/>
+                <w:szCs w:val="20"/>
+              </w:rPr>
+            </w:pPr>
+            <w:r>
+              <w:rPr>
+                <w:rFonts w:eastAsia="Times New Roman" w:cs="Calibri"/>
+                <w:color w:val="000000"/>
+                <w:sz w:val="20"/>
+                <w:szCs w:val="20"/>
               </w:rPr>
               <w:t>65430</w:t>
             </w:r>
@@ -934,12 +1044,16 @@
               <w:rPr>
                 <w:rFonts w:eastAsia="Times New Roman" w:cs="Calibri"/>
                 <w:color w:val="000000"/>
-              </w:rPr>
-            </w:pPr>
-            <w:r>
-              <w:rPr>
-                <w:rFonts w:eastAsia="Times New Roman" w:cs="Calibri"/>
-                <w:color w:val="000000"/>
+                <w:sz w:val="20"/>
+                <w:szCs w:val="20"/>
+              </w:rPr>
+            </w:pPr>
+            <w:r>
+              <w:rPr>
+                <w:rFonts w:eastAsia="Times New Roman" w:cs="Calibri"/>
+                <w:color w:val="000000"/>
+                <w:sz w:val="20"/>
+                <w:szCs w:val="20"/>
               </w:rPr>
               <w:t>43.75</w:t>
             </w:r>
@@ -947,7 +1061,7 @@
         </w:tc>
         <w:tc>
           <w:tcPr>
-            <w:tcW w:w="472" w:type="pct"/>
+            <w:tcW w:w="481" w:type="pct"/>
             <w:tcBorders>
               <w:top w:val="single" w:sz="4" w:space="0" w:color="FFFFFF"/>
               <w:left w:val="single" w:sz="4" w:space="0" w:color="FFFFFF"/>
@@ -965,12 +1079,16 @@
               <w:rPr>
                 <w:rFonts w:eastAsia="Times New Roman" w:cs="Calibri"/>
                 <w:color w:val="000000"/>
-              </w:rPr>
-            </w:pPr>
-            <w:r>
-              <w:rPr>
-                <w:rFonts w:eastAsia="Times New Roman" w:cs="Calibri"/>
-                <w:color w:val="000000"/>
+                <w:sz w:val="20"/>
+                <w:szCs w:val="20"/>
+              </w:rPr>
+            </w:pPr>
+            <w:r>
+              <w:rPr>
+                <w:rFonts w:eastAsia="Times New Roman" w:cs="Calibri"/>
+                <w:color w:val="000000"/>
+                <w:sz w:val="20"/>
+                <w:szCs w:val="20"/>
               </w:rPr>
               <w:t>26436.58</w:t>
             </w:r>
@@ -978,7 +1096,7 @@
         </w:tc>
         <w:tc>
           <w:tcPr>
-            <w:tcW w:w="440" w:type="pct"/>
+            <w:tcW w:w="447" w:type="pct"/>
             <w:tcBorders>
               <w:top w:val="single" w:sz="4" w:space="0" w:color="FFFFFF"/>
               <w:left w:val="single" w:sz="4" w:space="0" w:color="FFFFFF"/>
@@ -996,12 +1114,16 @@
               <w:rPr>
                 <w:rFonts w:eastAsia="Times New Roman" w:cs="Calibri"/>
                 <w:color w:val="000000"/>
-              </w:rPr>
-            </w:pPr>
-            <w:r>
-              <w:rPr>
-                <w:rFonts w:eastAsia="Times New Roman" w:cs="Calibri"/>
-                <w:color w:val="000000"/>
+                <w:sz w:val="20"/>
+                <w:szCs w:val="20"/>
+              </w:rPr>
+            </w:pPr>
+            <w:r>
+              <w:rPr>
+                <w:rFonts w:eastAsia="Times New Roman" w:cs="Calibri"/>
+                <w:color w:val="000000"/>
+                <w:sz w:val="20"/>
+                <w:szCs w:val="20"/>
               </w:rPr>
               <w:t>9760.12</w:t>
             </w:r>
@@ -1009,7 +1131,7 @@
         </w:tc>
         <w:tc>
           <w:tcPr>
-            <w:tcW w:w="408" w:type="pct"/>
+            <w:tcW w:w="411" w:type="pct"/>
             <w:tcBorders>
               <w:top w:val="single" w:sz="4" w:space="0" w:color="FFFFFF"/>
               <w:left w:val="single" w:sz="4" w:space="0" w:color="FFFFFF"/>
@@ -1027,12 +1149,16 @@
               <w:rPr>
                 <w:rFonts w:eastAsia="Times New Roman" w:cs="Calibri"/>
                 <w:color w:val="000000"/>
-              </w:rPr>
-            </w:pPr>
-            <w:r>
-              <w:rPr>
-                <w:rFonts w:eastAsia="Times New Roman" w:cs="Calibri"/>
-                <w:color w:val="000000"/>
+                <w:sz w:val="20"/>
+                <w:szCs w:val="20"/>
+              </w:rPr>
+            </w:pPr>
+            <w:r>
+              <w:rPr>
+                <w:rFonts w:eastAsia="Times New Roman" w:cs="Calibri"/>
+                <w:color w:val="000000"/>
+                <w:sz w:val="20"/>
+                <w:szCs w:val="20"/>
               </w:rPr>
               <w:t>1755</w:t>
             </w:r>
@@ -1040,7 +1166,7 @@
         </w:tc>
         <w:tc>
           <w:tcPr>
-            <w:tcW w:w="440" w:type="pct"/>
+            <w:tcW w:w="447" w:type="pct"/>
             <w:tcBorders>
               <w:top w:val="single" w:sz="4" w:space="0" w:color="FFFFFF"/>
               <w:left w:val="single" w:sz="4" w:space="0" w:color="FFFFFF"/>
@@ -1058,12 +1184,16 @@
               <w:rPr>
                 <w:rFonts w:eastAsia="Times New Roman" w:cs="Calibri"/>
                 <w:color w:val="000000"/>
-              </w:rPr>
-            </w:pPr>
-            <w:r>
-              <w:rPr>
-                <w:rFonts w:eastAsia="Times New Roman" w:cs="Calibri"/>
-                <w:color w:val="000000"/>
+                <w:sz w:val="20"/>
+                <w:szCs w:val="20"/>
+              </w:rPr>
+            </w:pPr>
+            <w:r>
+              <w:rPr>
+                <w:rFonts w:eastAsia="Times New Roman" w:cs="Calibri"/>
+                <w:color w:val="000000"/>
+                <w:sz w:val="20"/>
+                <w:szCs w:val="20"/>
               </w:rPr>
               <w:t>8005.12</w:t>
             </w:r>
@@ -1071,7 +1201,7 @@
         </w:tc>
         <w:tc>
           <w:tcPr>
-            <w:tcW w:w="440" w:type="pct"/>
+            <w:tcW w:w="447" w:type="pct"/>
             <w:tcBorders>
               <w:top w:val="single" w:sz="4" w:space="0" w:color="FFFFFF"/>
               <w:left w:val="single" w:sz="4" w:space="0" w:color="FFFFFF"/>
@@ -1089,12 +1219,16 @@
               <w:rPr>
                 <w:rFonts w:eastAsia="Times New Roman" w:cs="Calibri"/>
                 <w:color w:val="000000"/>
-              </w:rPr>
-            </w:pPr>
-            <w:r>
-              <w:rPr>
-                <w:rFonts w:eastAsia="Times New Roman" w:cs="Calibri"/>
-                <w:color w:val="000000"/>
+                <w:sz w:val="20"/>
+                <w:szCs w:val="20"/>
+              </w:rPr>
+            </w:pPr>
+            <w:r>
+              <w:rPr>
+                <w:rFonts w:eastAsia="Times New Roman" w:cs="Calibri"/>
+                <w:color w:val="000000"/>
+                <w:sz w:val="20"/>
+                <w:szCs w:val="20"/>
               </w:rPr>
               <w:t>6003.84</w:t>
             </w:r>
@@ -1102,7 +1236,7 @@
         </w:tc>
         <w:tc>
           <w:tcPr>
-            <w:tcW w:w="375" w:type="pct"/>
+            <w:tcW w:w="376" w:type="pct"/>
             <w:tcBorders>
               <w:top w:val="single" w:sz="4" w:space="0" w:color="FFFFFF"/>
               <w:left w:val="single" w:sz="4" w:space="0" w:color="FFFFFF"/>
@@ -1120,12 +1254,16 @@
               <w:rPr>
                 <w:rFonts w:eastAsia="Times New Roman" w:cs="Calibri"/>
                 <w:color w:val="000000"/>
-              </w:rPr>
-            </w:pPr>
-            <w:r>
-              <w:rPr>
-                <w:rFonts w:eastAsia="Times New Roman" w:cs="Calibri"/>
-                <w:color w:val="000000"/>
+                <w:sz w:val="20"/>
+                <w:szCs w:val="20"/>
+              </w:rPr>
+            </w:pPr>
+            <w:r>
+              <w:rPr>
+                <w:rFonts w:eastAsia="Times New Roman" w:cs="Calibri"/>
+                <w:color w:val="000000"/>
+                <w:sz w:val="20"/>
+                <w:szCs w:val="20"/>
               </w:rPr>
               <w:t>181857</w:t>
             </w:r>
@@ -1133,7 +1271,7 @@
         </w:tc>
         <w:tc>
           <w:tcPr>
-            <w:tcW w:w="451" w:type="pct"/>
+            <w:tcW w:w="458" w:type="pct"/>
             <w:tcBorders>
               <w:top w:val="single" w:sz="4" w:space="0" w:color="FFFFFF"/>
               <w:left w:val="single" w:sz="4" w:space="0" w:color="FFFFFF"/>
@@ -1151,12 +1289,16 @@
               <w:rPr>
                 <w:rFonts w:eastAsia="Times New Roman" w:cs="Calibri"/>
                 <w:color w:val="000000"/>
-              </w:rPr>
-            </w:pPr>
-            <w:r>
-              <w:rPr>
-                <w:rFonts w:eastAsia="Times New Roman" w:cs="Calibri"/>
-                <w:color w:val="000000"/>
+                <w:sz w:val="20"/>
+                <w:szCs w:val="20"/>
+              </w:rPr>
+            </w:pPr>
+            <w:r>
+              <w:rPr>
+                <w:rFonts w:eastAsia="Times New Roman" w:cs="Calibri"/>
+                <w:color w:val="000000"/>
+                <w:sz w:val="20"/>
+                <w:szCs w:val="20"/>
               </w:rPr>
               <w:t>146766</w:t>
             </w:r>
@@ -1164,7 +1306,7 @@
         </w:tc>
         <w:tc>
           <w:tcPr>
-            <w:tcW w:w="549" w:type="pct"/>
+            <w:tcW w:w="452" w:type="pct"/>
             <w:tcBorders>
               <w:top w:val="single" w:sz="4" w:space="0" w:color="FFFFFF"/>
               <w:left w:val="single" w:sz="4" w:space="0" w:color="FFFFFF"/>
@@ -1182,12 +1324,16 @@
               <w:rPr>
                 <w:rFonts w:eastAsia="Times New Roman" w:cs="Calibri"/>
                 <w:color w:val="000000"/>
-              </w:rPr>
-            </w:pPr>
-            <w:r>
-              <w:rPr>
-                <w:rFonts w:eastAsia="Times New Roman" w:cs="Calibri"/>
-                <w:color w:val="000000"/>
+                <w:sz w:val="20"/>
+                <w:szCs w:val="20"/>
+              </w:rPr>
+            </w:pPr>
+            <w:r>
+              <w:rPr>
+                <w:rFonts w:eastAsia="Times New Roman" w:cs="Calibri"/>
+                <w:color w:val="000000"/>
+                <w:sz w:val="20"/>
+                <w:szCs w:val="20"/>
               </w:rPr>
               <w:t>35091</w:t>
             </w:r>
@@ -1200,7 +1346,7 @@
         </w:trPr>
         <w:tc>
           <w:tcPr>
-            <w:tcW w:w="289" w:type="pct"/>
+            <w:tcW w:w="343" w:type="pct"/>
             <w:tcBorders>
               <w:top w:val="single" w:sz="4" w:space="0" w:color="auto"/>
               <w:left w:val="single" w:sz="4" w:space="0" w:color="auto"/>
@@ -1219,6 +1365,8 @@
                 <w:b/>
                 <w:bCs/>
                 <w:color w:val="000000"/>
+                <w:sz w:val="20"/>
+                <w:szCs w:val="20"/>
               </w:rPr>
             </w:pPr>
             <w:r>
@@ -1227,14 +1375,16 @@
                 <w:b/>
                 <w:bCs/>
                 <w:color w:val="000000"/>
-              </w:rPr>
-              <w:t>2021</w:t>
-            </w:r>
-          </w:p>
-        </w:tc>
-        <w:tc>
-          <w:tcPr>
-            <w:tcW w:w="425" w:type="pct"/>
+                <w:sz w:val="20"/>
+                <w:szCs w:val="20"/>
+              </w:rPr>
+              <w:t>N - 3</w:t>
+            </w:r>
+          </w:p>
+        </w:tc>
+        <w:tc>
+          <w:tcPr>
+            <w:tcW w:w="429" w:type="pct"/>
             <w:tcBorders>
               <w:top w:val="single" w:sz="4" w:space="0" w:color="FFFFFF"/>
               <w:left w:val="single" w:sz="4" w:space="0" w:color="FFFFFF"/>
@@ -1252,12 +1402,16 @@
               <w:rPr>
                 <w:rFonts w:eastAsia="Times New Roman" w:cs="Calibri"/>
                 <w:color w:val="000000"/>
-              </w:rPr>
-            </w:pPr>
-            <w:r>
-              <w:rPr>
-                <w:rFonts w:eastAsia="Times New Roman" w:cs="Calibri"/>
-                <w:color w:val="000000"/>
+                <w:sz w:val="20"/>
+                <w:szCs w:val="20"/>
+              </w:rPr>
+            </w:pPr>
+            <w:r>
+              <w:rPr>
+                <w:rFonts w:eastAsia="Times New Roman" w:cs="Calibri"/>
+                <w:color w:val="000000"/>
+                <w:sz w:val="20"/>
+                <w:szCs w:val="20"/>
               </w:rPr>
               <w:t>101243</w:t>
             </w:r>
@@ -1265,7 +1419,7 @@
         </w:tc>
         <w:tc>
           <w:tcPr>
-            <w:tcW w:w="342" w:type="pct"/>
+            <w:tcW w:w="339" w:type="pct"/>
             <w:tcBorders>
               <w:top w:val="single" w:sz="4" w:space="0" w:color="FFFFFF"/>
               <w:left w:val="single" w:sz="4" w:space="0" w:color="FFFFFF"/>
@@ -1283,12 +1437,16 @@
               <w:rPr>
                 <w:rFonts w:eastAsia="Times New Roman" w:cs="Calibri"/>
                 <w:color w:val="000000"/>
-              </w:rPr>
-            </w:pPr>
-            <w:r>
-              <w:rPr>
-                <w:rFonts w:eastAsia="Times New Roman" w:cs="Calibri"/>
-                <w:color w:val="000000"/>
+                <w:sz w:val="20"/>
+                <w:szCs w:val="20"/>
+              </w:rPr>
+            </w:pPr>
+            <w:r>
+              <w:rPr>
+                <w:rFonts w:eastAsia="Times New Roman" w:cs="Calibri"/>
+                <w:color w:val="000000"/>
+                <w:sz w:val="20"/>
+                <w:szCs w:val="20"/>
               </w:rPr>
               <w:t>65832</w:t>
             </w:r>
@@ -1314,12 +1472,16 @@
               <w:rPr>
                 <w:rFonts w:eastAsia="Times New Roman" w:cs="Calibri"/>
                 <w:color w:val="000000"/>
-              </w:rPr>
-            </w:pPr>
-            <w:r>
-              <w:rPr>
-                <w:rFonts w:eastAsia="Times New Roman" w:cs="Calibri"/>
-                <w:color w:val="000000"/>
+                <w:sz w:val="20"/>
+                <w:szCs w:val="20"/>
+              </w:rPr>
+            </w:pPr>
+            <w:r>
+              <w:rPr>
+                <w:rFonts w:eastAsia="Times New Roman" w:cs="Calibri"/>
+                <w:color w:val="000000"/>
+                <w:sz w:val="20"/>
+                <w:szCs w:val="20"/>
               </w:rPr>
               <w:t>35.87</w:t>
             </w:r>
@@ -1327,7 +1489,7 @@
         </w:tc>
         <w:tc>
           <w:tcPr>
-            <w:tcW w:w="472" w:type="pct"/>
+            <w:tcW w:w="481" w:type="pct"/>
             <w:tcBorders>
               <w:top w:val="single" w:sz="4" w:space="0" w:color="FFFFFF"/>
               <w:left w:val="single" w:sz="4" w:space="0" w:color="FFFFFF"/>
@@ -1345,12 +1507,16 @@
               <w:rPr>
                 <w:rFonts w:eastAsia="Times New Roman" w:cs="Calibri"/>
                 <w:color w:val="000000"/>
-              </w:rPr>
-            </w:pPr>
-            <w:r>
-              <w:rPr>
-                <w:rFonts w:eastAsia="Times New Roman" w:cs="Calibri"/>
-                <w:color w:val="000000"/>
+                <w:sz w:val="20"/>
+                <w:szCs w:val="20"/>
+              </w:rPr>
+            </w:pPr>
+            <w:r>
+              <w:rPr>
+                <w:rFonts w:eastAsia="Times New Roman" w:cs="Calibri"/>
+                <w:color w:val="000000"/>
+                <w:sz w:val="20"/>
+                <w:szCs w:val="20"/>
               </w:rPr>
               <w:t>37295.41</w:t>
             </w:r>
@@ -1358,7 +1524,7 @@
         </w:tc>
         <w:tc>
           <w:tcPr>
-            <w:tcW w:w="440" w:type="pct"/>
+            <w:tcW w:w="447" w:type="pct"/>
             <w:tcBorders>
               <w:top w:val="single" w:sz="4" w:space="0" w:color="FFFFFF"/>
               <w:left w:val="single" w:sz="4" w:space="0" w:color="FFFFFF"/>
@@ -1376,12 +1542,16 @@
               <w:rPr>
                 <w:rFonts w:eastAsia="Times New Roman" w:cs="Calibri"/>
                 <w:color w:val="000000"/>
-              </w:rPr>
-            </w:pPr>
-            <w:r>
-              <w:rPr>
-                <w:rFonts w:eastAsia="Times New Roman" w:cs="Calibri"/>
-                <w:color w:val="000000"/>
+                <w:sz w:val="20"/>
+                <w:szCs w:val="20"/>
+              </w:rPr>
+            </w:pPr>
+            <w:r>
+              <w:rPr>
+                <w:rFonts w:eastAsia="Times New Roman" w:cs="Calibri"/>
+                <w:color w:val="000000"/>
+                <w:sz w:val="20"/>
+                <w:szCs w:val="20"/>
               </w:rPr>
               <w:t>-982.73</w:t>
             </w:r>
@@ -1389,7 +1559,7 @@
         </w:tc>
         <w:tc>
           <w:tcPr>
-            <w:tcW w:w="408" w:type="pct"/>
+            <w:tcW w:w="411" w:type="pct"/>
             <w:tcBorders>
               <w:top w:val="single" w:sz="4" w:space="0" w:color="FFFFFF"/>
               <w:left w:val="single" w:sz="4" w:space="0" w:color="FFFFFF"/>
@@ -1407,12 +1577,16 @@
               <w:rPr>
                 <w:rFonts w:eastAsia="Times New Roman" w:cs="Calibri"/>
                 <w:color w:val="000000"/>
-              </w:rPr>
-            </w:pPr>
-            <w:r>
-              <w:rPr>
-                <w:rFonts w:eastAsia="Times New Roman" w:cs="Calibri"/>
-                <w:color w:val="000000"/>
+                <w:sz w:val="20"/>
+                <w:szCs w:val="20"/>
+              </w:rPr>
+            </w:pPr>
+            <w:r>
+              <w:rPr>
+                <w:rFonts w:eastAsia="Times New Roman" w:cs="Calibri"/>
+                <w:color w:val="000000"/>
+                <w:sz w:val="20"/>
+                <w:szCs w:val="20"/>
               </w:rPr>
               <w:t>1797</w:t>
             </w:r>
@@ -1420,7 +1594,7 @@
         </w:tc>
         <w:tc>
           <w:tcPr>
-            <w:tcW w:w="440" w:type="pct"/>
+            <w:tcW w:w="447" w:type="pct"/>
             <w:tcBorders>
               <w:top w:val="single" w:sz="4" w:space="0" w:color="FFFFFF"/>
               <w:left w:val="single" w:sz="4" w:space="0" w:color="FFFFFF"/>
@@ -1438,12 +1612,16 @@
               <w:rPr>
                 <w:rFonts w:eastAsia="Times New Roman" w:cs="Calibri"/>
                 <w:color w:val="000000"/>
-              </w:rPr>
-            </w:pPr>
-            <w:r>
-              <w:rPr>
-                <w:rFonts w:eastAsia="Times New Roman" w:cs="Calibri"/>
-                <w:color w:val="000000"/>
+                <w:sz w:val="20"/>
+                <w:szCs w:val="20"/>
+              </w:rPr>
+            </w:pPr>
+            <w:r>
+              <w:rPr>
+                <w:rFonts w:eastAsia="Times New Roman" w:cs="Calibri"/>
+                <w:color w:val="000000"/>
+                <w:sz w:val="20"/>
+                <w:szCs w:val="20"/>
               </w:rPr>
               <w:t>-2779.73</w:t>
             </w:r>
@@ -1451,7 +1629,7 @@
         </w:tc>
         <w:tc>
           <w:tcPr>
-            <w:tcW w:w="440" w:type="pct"/>
+            <w:tcW w:w="447" w:type="pct"/>
             <w:tcBorders>
               <w:top w:val="single" w:sz="4" w:space="0" w:color="FFFFFF"/>
               <w:left w:val="single" w:sz="4" w:space="0" w:color="FFFFFF"/>
@@ -1469,12 +1647,16 @@
               <w:rPr>
                 <w:rFonts w:eastAsia="Times New Roman" w:cs="Calibri"/>
                 <w:color w:val="000000"/>
-              </w:rPr>
-            </w:pPr>
-            <w:r>
-              <w:rPr>
-                <w:rFonts w:eastAsia="Times New Roman" w:cs="Calibri"/>
-                <w:color w:val="000000"/>
+                <w:sz w:val="20"/>
+                <w:szCs w:val="20"/>
+              </w:rPr>
+            </w:pPr>
+            <w:r>
+              <w:rPr>
+                <w:rFonts w:eastAsia="Times New Roman" w:cs="Calibri"/>
+                <w:color w:val="000000"/>
+                <w:sz w:val="20"/>
+                <w:szCs w:val="20"/>
               </w:rPr>
               <w:t>-2084.80</w:t>
             </w:r>
@@ -1482,7 +1664,7 @@
         </w:tc>
         <w:tc>
           <w:tcPr>
-            <w:tcW w:w="375" w:type="pct"/>
+            <w:tcW w:w="376" w:type="pct"/>
             <w:tcBorders>
               <w:top w:val="single" w:sz="4" w:space="0" w:color="FFFFFF"/>
               <w:left w:val="single" w:sz="4" w:space="0" w:color="FFFFFF"/>
@@ -1500,12 +1682,16 @@
               <w:rPr>
                 <w:rFonts w:eastAsia="Times New Roman" w:cs="Calibri"/>
                 <w:color w:val="000000"/>
-              </w:rPr>
-            </w:pPr>
-            <w:r>
-              <w:rPr>
-                <w:rFonts w:eastAsia="Times New Roman" w:cs="Calibri"/>
-                <w:color w:val="000000"/>
+                <w:sz w:val="20"/>
+                <w:szCs w:val="20"/>
+              </w:rPr>
+            </w:pPr>
+            <w:r>
+              <w:rPr>
+                <w:rFonts w:eastAsia="Times New Roman" w:cs="Calibri"/>
+                <w:color w:val="000000"/>
+                <w:sz w:val="20"/>
+                <w:szCs w:val="20"/>
               </w:rPr>
               <w:t>152489</w:t>
             </w:r>
@@ -1513,7 +1699,7 @@
         </w:tc>
         <w:tc>
           <w:tcPr>
-            <w:tcW w:w="451" w:type="pct"/>
+            <w:tcW w:w="458" w:type="pct"/>
             <w:tcBorders>
               <w:top w:val="single" w:sz="4" w:space="0" w:color="FFFFFF"/>
               <w:left w:val="single" w:sz="4" w:space="0" w:color="FFFFFF"/>
@@ -1531,12 +1717,16 @@
               <w:rPr>
                 <w:rFonts w:eastAsia="Times New Roman" w:cs="Calibri"/>
                 <w:color w:val="000000"/>
-              </w:rPr>
-            </w:pPr>
-            <w:r>
-              <w:rPr>
-                <w:rFonts w:eastAsia="Times New Roman" w:cs="Calibri"/>
-                <w:color w:val="000000"/>
+                <w:sz w:val="20"/>
+                <w:szCs w:val="20"/>
+              </w:rPr>
+            </w:pPr>
+            <w:r>
+              <w:rPr>
+                <w:rFonts w:eastAsia="Times New Roman" w:cs="Calibri"/>
+                <w:color w:val="000000"/>
+                <w:sz w:val="20"/>
+                <w:szCs w:val="20"/>
               </w:rPr>
               <w:t>61723</w:t>
             </w:r>
@@ -1544,7 +1734,7 @@
         </w:tc>
         <w:tc>
           <w:tcPr>
-            <w:tcW w:w="549" w:type="pct"/>
+            <w:tcW w:w="452" w:type="pct"/>
             <w:tcBorders>
               <w:top w:val="single" w:sz="4" w:space="0" w:color="FFFFFF"/>
               <w:left w:val="single" w:sz="4" w:space="0" w:color="FFFFFF"/>
@@ -1562,12 +1752,16 @@
               <w:rPr>
                 <w:rFonts w:eastAsia="Times New Roman" w:cs="Calibri"/>
                 <w:color w:val="000000"/>
-              </w:rPr>
-            </w:pPr>
-            <w:r>
-              <w:rPr>
-                <w:rFonts w:eastAsia="Times New Roman" w:cs="Calibri"/>
-                <w:color w:val="000000"/>
+                <w:sz w:val="20"/>
+                <w:szCs w:val="20"/>
+              </w:rPr>
+            </w:pPr>
+            <w:r>
+              <w:rPr>
+                <w:rFonts w:eastAsia="Times New Roman" w:cs="Calibri"/>
+                <w:color w:val="000000"/>
+                <w:sz w:val="20"/>
+                <w:szCs w:val="20"/>
               </w:rPr>
               <w:t>90766</w:t>
             </w:r>
@@ -1580,7 +1774,7 @@
         </w:trPr>
         <w:tc>
           <w:tcPr>
-            <w:tcW w:w="289" w:type="pct"/>
+            <w:tcW w:w="343" w:type="pct"/>
             <w:tcBorders>
               <w:top w:val="single" w:sz="4" w:space="0" w:color="auto"/>
               <w:left w:val="single" w:sz="4" w:space="0" w:color="auto"/>
@@ -1599,6 +1793,8 @@
                 <w:b/>
                 <w:bCs/>
                 <w:color w:val="000000"/>
+                <w:sz w:val="20"/>
+                <w:szCs w:val="20"/>
               </w:rPr>
             </w:pPr>
             <w:r>
@@ -1607,14 +1803,16 @@
                 <w:b/>
                 <w:bCs/>
                 <w:color w:val="000000"/>
-              </w:rPr>
-              <w:t>2022</w:t>
-            </w:r>
-          </w:p>
-        </w:tc>
-        <w:tc>
-          <w:tcPr>
-            <w:tcW w:w="425" w:type="pct"/>
+                <w:sz w:val="20"/>
+                <w:szCs w:val="20"/>
+              </w:rPr>
+              <w:t>N - 2</w:t>
+            </w:r>
+          </w:p>
+        </w:tc>
+        <w:tc>
+          <w:tcPr>
+            <w:tcW w:w="429" w:type="pct"/>
             <w:tcBorders>
               <w:top w:val="single" w:sz="4" w:space="0" w:color="FFFFFF"/>
               <w:left w:val="single" w:sz="4" w:space="0" w:color="FFFFFF"/>
@@ -1632,12 +1830,16 @@
               <w:rPr>
                 <w:rFonts w:eastAsia="Times New Roman" w:cs="Calibri"/>
                 <w:color w:val="000000"/>
-              </w:rPr>
-            </w:pPr>
-            <w:r>
-              <w:rPr>
-                <w:rFonts w:eastAsia="Times New Roman" w:cs="Calibri"/>
-                <w:color w:val="000000"/>
+                <w:sz w:val="20"/>
+                <w:szCs w:val="20"/>
+              </w:rPr>
+            </w:pPr>
+            <w:r>
+              <w:rPr>
+                <w:rFonts w:eastAsia="Times New Roman" w:cs="Calibri"/>
+                <w:color w:val="000000"/>
+                <w:sz w:val="20"/>
+                <w:szCs w:val="20"/>
               </w:rPr>
               <w:t>110403</w:t>
             </w:r>
@@ -1645,7 +1847,7 @@
         </w:tc>
         <w:tc>
           <w:tcPr>
-            <w:tcW w:w="342" w:type="pct"/>
+            <w:tcW w:w="339" w:type="pct"/>
             <w:tcBorders>
               <w:top w:val="single" w:sz="4" w:space="0" w:color="FFFFFF"/>
               <w:left w:val="single" w:sz="4" w:space="0" w:color="FFFFFF"/>
@@ -1663,12 +1865,16 @@
               <w:rPr>
                 <w:rFonts w:eastAsia="Times New Roman" w:cs="Calibri"/>
                 <w:color w:val="000000"/>
-              </w:rPr>
-            </w:pPr>
-            <w:r>
-              <w:rPr>
-                <w:rFonts w:eastAsia="Times New Roman" w:cs="Calibri"/>
-                <w:color w:val="000000"/>
+                <w:sz w:val="20"/>
+                <w:szCs w:val="20"/>
+              </w:rPr>
+            </w:pPr>
+            <w:r>
+              <w:rPr>
+                <w:rFonts w:eastAsia="Times New Roman" w:cs="Calibri"/>
+                <w:color w:val="000000"/>
+                <w:sz w:val="20"/>
+                <w:szCs w:val="20"/>
               </w:rPr>
               <w:t>56744</w:t>
             </w:r>
@@ -1694,12 +1900,16 @@
               <w:rPr>
                 <w:rFonts w:eastAsia="Times New Roman" w:cs="Calibri"/>
                 <w:color w:val="000000"/>
-              </w:rPr>
-            </w:pPr>
-            <w:r>
-              <w:rPr>
-                <w:rFonts w:eastAsia="Times New Roman" w:cs="Calibri"/>
-                <w:color w:val="000000"/>
+                <w:sz w:val="20"/>
+                <w:szCs w:val="20"/>
+              </w:rPr>
+            </w:pPr>
+            <w:r>
+              <w:rPr>
+                <w:rFonts w:eastAsia="Times New Roman" w:cs="Calibri"/>
+                <w:color w:val="000000"/>
+                <w:sz w:val="20"/>
+                <w:szCs w:val="20"/>
               </w:rPr>
               <w:t>37.04</w:t>
             </w:r>
@@ -1707,7 +1917,7 @@
         </w:tc>
         <w:tc>
           <w:tcPr>
-            <w:tcW w:w="472" w:type="pct"/>
+            <w:tcW w:w="481" w:type="pct"/>
             <w:tcBorders>
               <w:top w:val="single" w:sz="4" w:space="0" w:color="FFFFFF"/>
               <w:left w:val="single" w:sz="4" w:space="0" w:color="FFFFFF"/>
@@ -1725,12 +1935,16 @@
               <w:rPr>
                 <w:rFonts w:eastAsia="Times New Roman" w:cs="Calibri"/>
                 <w:color w:val="000000"/>
-              </w:rPr>
-            </w:pPr>
-            <w:r>
-              <w:rPr>
-                <w:rFonts w:eastAsia="Times New Roman" w:cs="Calibri"/>
-                <w:color w:val="000000"/>
+                <w:sz w:val="20"/>
+                <w:szCs w:val="20"/>
+              </w:rPr>
+            </w:pPr>
+            <w:r>
+              <w:rPr>
+                <w:rFonts w:eastAsia="Times New Roman" w:cs="Calibri"/>
+                <w:color w:val="000000"/>
+                <w:sz w:val="20"/>
+                <w:szCs w:val="20"/>
               </w:rPr>
               <w:t>31528.75</w:t>
             </w:r>
@@ -1738,7 +1952,7 @@
         </w:tc>
         <w:tc>
           <w:tcPr>
-            <w:tcW w:w="440" w:type="pct"/>
+            <w:tcW w:w="447" w:type="pct"/>
             <w:tcBorders>
               <w:top w:val="single" w:sz="4" w:space="0" w:color="FFFFFF"/>
               <w:left w:val="single" w:sz="4" w:space="0" w:color="FFFFFF"/>
@@ -1756,12 +1970,16 @@
               <w:rPr>
                 <w:rFonts w:eastAsia="Times New Roman" w:cs="Calibri"/>
                 <w:color w:val="000000"/>
-              </w:rPr>
-            </w:pPr>
-            <w:r>
-              <w:rPr>
-                <w:rFonts w:eastAsia="Times New Roman" w:cs="Calibri"/>
-                <w:color w:val="000000"/>
+                <w:sz w:val="20"/>
+                <w:szCs w:val="20"/>
+              </w:rPr>
+            </w:pPr>
+            <w:r>
+              <w:rPr>
+                <w:rFonts w:eastAsia="Times New Roman" w:cs="Calibri"/>
+                <w:color w:val="000000"/>
+                <w:sz w:val="20"/>
+                <w:szCs w:val="20"/>
               </w:rPr>
               <w:t>9366.00</w:t>
             </w:r>
@@ -1769,7 +1987,7 @@
         </w:tc>
         <w:tc>
           <w:tcPr>
-            <w:tcW w:w="408" w:type="pct"/>
+            <w:tcW w:w="411" w:type="pct"/>
             <w:tcBorders>
               <w:top w:val="single" w:sz="4" w:space="0" w:color="FFFFFF"/>
               <w:left w:val="single" w:sz="4" w:space="0" w:color="FFFFFF"/>
@@ -1787,12 +2005,16 @@
               <w:rPr>
                 <w:rFonts w:eastAsia="Times New Roman" w:cs="Calibri"/>
                 <w:color w:val="000000"/>
-              </w:rPr>
-            </w:pPr>
-            <w:r>
-              <w:rPr>
-                <w:rFonts w:eastAsia="Times New Roman" w:cs="Calibri"/>
-                <w:color w:val="000000"/>
+                <w:sz w:val="20"/>
+                <w:szCs w:val="20"/>
+              </w:rPr>
+            </w:pPr>
+            <w:r>
+              <w:rPr>
+                <w:rFonts w:eastAsia="Times New Roman" w:cs="Calibri"/>
+                <w:color w:val="000000"/>
+                <w:sz w:val="20"/>
+                <w:szCs w:val="20"/>
               </w:rPr>
               <w:t>1659</w:t>
             </w:r>
@@ -1800,7 +2022,7 @@
         </w:tc>
         <w:tc>
           <w:tcPr>
-            <w:tcW w:w="440" w:type="pct"/>
+            <w:tcW w:w="447" w:type="pct"/>
             <w:tcBorders>
               <w:top w:val="single" w:sz="4" w:space="0" w:color="FFFFFF"/>
               <w:left w:val="single" w:sz="4" w:space="0" w:color="FFFFFF"/>
@@ -1818,12 +2040,16 @@
               <w:rPr>
                 <w:rFonts w:eastAsia="Times New Roman" w:cs="Calibri"/>
                 <w:color w:val="000000"/>
-              </w:rPr>
-            </w:pPr>
-            <w:r>
-              <w:rPr>
-                <w:rFonts w:eastAsia="Times New Roman" w:cs="Calibri"/>
-                <w:color w:val="000000"/>
+                <w:sz w:val="20"/>
+                <w:szCs w:val="20"/>
+              </w:rPr>
+            </w:pPr>
+            <w:r>
+              <w:rPr>
+                <w:rFonts w:eastAsia="Times New Roman" w:cs="Calibri"/>
+                <w:color w:val="000000"/>
+                <w:sz w:val="20"/>
+                <w:szCs w:val="20"/>
               </w:rPr>
               <w:t>7707.00</w:t>
             </w:r>
@@ -1831,7 +2057,7 @@
         </w:tc>
         <w:tc>
           <w:tcPr>
-            <w:tcW w:w="440" w:type="pct"/>
+            <w:tcW w:w="447" w:type="pct"/>
             <w:tcBorders>
               <w:top w:val="single" w:sz="4" w:space="0" w:color="FFFFFF"/>
               <w:left w:val="single" w:sz="4" w:space="0" w:color="FFFFFF"/>
@@ -1849,12 +2075,16 @@
               <w:rPr>
                 <w:rFonts w:eastAsia="Times New Roman" w:cs="Calibri"/>
                 <w:color w:val="000000"/>
-              </w:rPr>
-            </w:pPr>
-            <w:r>
-              <w:rPr>
-                <w:rFonts w:eastAsia="Times New Roman" w:cs="Calibri"/>
-                <w:color w:val="000000"/>
+                <w:sz w:val="20"/>
+                <w:szCs w:val="20"/>
+              </w:rPr>
+            </w:pPr>
+            <w:r>
+              <w:rPr>
+                <w:rFonts w:eastAsia="Times New Roman" w:cs="Calibri"/>
+                <w:color w:val="000000"/>
+                <w:sz w:val="20"/>
+                <w:szCs w:val="20"/>
               </w:rPr>
               <w:t>5780.25</w:t>
             </w:r>
@@ -1862,7 +2092,7 @@
         </w:tc>
         <w:tc>
           <w:tcPr>
-            <w:tcW w:w="375" w:type="pct"/>
+            <w:tcW w:w="376" w:type="pct"/>
             <w:tcBorders>
               <w:top w:val="single" w:sz="4" w:space="0" w:color="FFFFFF"/>
               <w:left w:val="single" w:sz="4" w:space="0" w:color="FFFFFF"/>
@@ -1880,12 +2110,16 @@
               <w:rPr>
                 <w:rFonts w:eastAsia="Times New Roman" w:cs="Calibri"/>
                 <w:color w:val="000000"/>
-              </w:rPr>
-            </w:pPr>
-            <w:r>
-              <w:rPr>
-                <w:rFonts w:eastAsia="Times New Roman" w:cs="Calibri"/>
-                <w:color w:val="000000"/>
+                <w:sz w:val="20"/>
+                <w:szCs w:val="20"/>
+              </w:rPr>
+            </w:pPr>
+            <w:r>
+              <w:rPr>
+                <w:rFonts w:eastAsia="Times New Roman" w:cs="Calibri"/>
+                <w:color w:val="000000"/>
+                <w:sz w:val="20"/>
+                <w:szCs w:val="20"/>
               </w:rPr>
               <w:t>184665</w:t>
             </w:r>
@@ -1893,7 +2127,7 @@
         </w:tc>
         <w:tc>
           <w:tcPr>
-            <w:tcW w:w="451" w:type="pct"/>
+            <w:tcW w:w="458" w:type="pct"/>
             <w:tcBorders>
               <w:top w:val="single" w:sz="4" w:space="0" w:color="FFFFFF"/>
               <w:left w:val="single" w:sz="4" w:space="0" w:color="FFFFFF"/>
@@ -1911,12 +2145,16 @@
               <w:rPr>
                 <w:rFonts w:eastAsia="Times New Roman" w:cs="Calibri"/>
                 <w:color w:val="000000"/>
-              </w:rPr>
-            </w:pPr>
-            <w:r>
-              <w:rPr>
-                <w:rFonts w:eastAsia="Times New Roman" w:cs="Calibri"/>
-                <w:color w:val="000000"/>
+                <w:sz w:val="20"/>
+                <w:szCs w:val="20"/>
+              </w:rPr>
+            </w:pPr>
+            <w:r>
+              <w:rPr>
+                <w:rFonts w:eastAsia="Times New Roman" w:cs="Calibri"/>
+                <w:color w:val="000000"/>
+                <w:sz w:val="20"/>
+                <w:szCs w:val="20"/>
               </w:rPr>
               <w:t>93890</w:t>
             </w:r>
@@ -1924,7 +2162,7 @@
         </w:tc>
         <w:tc>
           <w:tcPr>
-            <w:tcW w:w="549" w:type="pct"/>
+            <w:tcW w:w="452" w:type="pct"/>
             <w:tcBorders>
               <w:top w:val="single" w:sz="4" w:space="0" w:color="FFFFFF"/>
               <w:left w:val="single" w:sz="4" w:space="0" w:color="FFFFFF"/>
@@ -1942,12 +2180,16 @@
               <w:rPr>
                 <w:rFonts w:eastAsia="Times New Roman" w:cs="Calibri"/>
                 <w:color w:val="000000"/>
-              </w:rPr>
-            </w:pPr>
-            <w:r>
-              <w:rPr>
-                <w:rFonts w:eastAsia="Times New Roman" w:cs="Calibri"/>
-                <w:color w:val="000000"/>
+                <w:sz w:val="20"/>
+                <w:szCs w:val="20"/>
+              </w:rPr>
+            </w:pPr>
+            <w:r>
+              <w:rPr>
+                <w:rFonts w:eastAsia="Times New Roman" w:cs="Calibri"/>
+                <w:color w:val="000000"/>
+                <w:sz w:val="20"/>
+                <w:szCs w:val="20"/>
               </w:rPr>
               <w:t>90775</w:t>
             </w:r>
@@ -1960,7 +2202,7 @@
         </w:trPr>
         <w:tc>
           <w:tcPr>
-            <w:tcW w:w="289" w:type="pct"/>
+            <w:tcW w:w="343" w:type="pct"/>
             <w:tcBorders>
               <w:top w:val="single" w:sz="4" w:space="0" w:color="auto"/>
               <w:left w:val="single" w:sz="4" w:space="0" w:color="auto"/>
@@ -1979,6 +2221,8 @@
                 <w:b/>
                 <w:bCs/>
                 <w:color w:val="000000"/>
+                <w:sz w:val="20"/>
+                <w:szCs w:val="20"/>
               </w:rPr>
             </w:pPr>
             <w:r>
@@ -1987,14 +2231,16 @@
                 <w:b/>
                 <w:bCs/>
                 <w:color w:val="000000"/>
-              </w:rPr>
-              <w:t>2023</w:t>
-            </w:r>
-          </w:p>
-        </w:tc>
-        <w:tc>
-          <w:tcPr>
-            <w:tcW w:w="425" w:type="pct"/>
+                <w:sz w:val="20"/>
+                <w:szCs w:val="20"/>
+              </w:rPr>
+              <w:t>N - 1</w:t>
+            </w:r>
+          </w:p>
+        </w:tc>
+        <w:tc>
+          <w:tcPr>
+            <w:tcW w:w="429" w:type="pct"/>
             <w:tcBorders>
               <w:top w:val="single" w:sz="4" w:space="0" w:color="FFFFFF"/>
               <w:left w:val="single" w:sz="4" w:space="0" w:color="FFFFFF"/>
@@ -2012,12 +2258,16 @@
               <w:rPr>
                 <w:rFonts w:eastAsia="Times New Roman" w:cs="Calibri"/>
                 <w:color w:val="000000"/>
-              </w:rPr>
-            </w:pPr>
-            <w:r>
-              <w:rPr>
-                <w:rFonts w:eastAsia="Times New Roman" w:cs="Calibri"/>
-                <w:color w:val="000000"/>
+                <w:sz w:val="20"/>
+                <w:szCs w:val="20"/>
+              </w:rPr>
+            </w:pPr>
+            <w:r>
+              <w:rPr>
+                <w:rFonts w:eastAsia="Times New Roman" w:cs="Calibri"/>
+                <w:color w:val="000000"/>
+                <w:sz w:val="20"/>
+                <w:szCs w:val="20"/>
               </w:rPr>
               <w:t>112103</w:t>
             </w:r>
@@ -2025,7 +2275,7 @@
         </w:tc>
         <w:tc>
           <w:tcPr>
-            <w:tcW w:w="342" w:type="pct"/>
+            <w:tcW w:w="339" w:type="pct"/>
             <w:tcBorders>
               <w:top w:val="single" w:sz="4" w:space="0" w:color="FFFFFF"/>
               <w:left w:val="single" w:sz="4" w:space="0" w:color="FFFFFF"/>
@@ -2043,12 +2293,16 @@
               <w:rPr>
                 <w:rFonts w:eastAsia="Times New Roman" w:cs="Calibri"/>
                 <w:color w:val="000000"/>
-              </w:rPr>
-            </w:pPr>
-            <w:r>
-              <w:rPr>
-                <w:rFonts w:eastAsia="Times New Roman" w:cs="Calibri"/>
-                <w:color w:val="000000"/>
+                <w:sz w:val="20"/>
+                <w:szCs w:val="20"/>
+              </w:rPr>
+            </w:pPr>
+            <w:r>
+              <w:rPr>
+                <w:rFonts w:eastAsia="Times New Roman" w:cs="Calibri"/>
+                <w:color w:val="000000"/>
+                <w:sz w:val="20"/>
+                <w:szCs w:val="20"/>
               </w:rPr>
               <w:t>69852</w:t>
             </w:r>
@@ -2074,12 +2328,16 @@
               <w:rPr>
                 <w:rFonts w:eastAsia="Times New Roman" w:cs="Calibri"/>
                 <w:color w:val="000000"/>
-              </w:rPr>
-            </w:pPr>
-            <w:r>
-              <w:rPr>
-                <w:rFonts w:eastAsia="Times New Roman" w:cs="Calibri"/>
-                <w:color w:val="000000"/>
+                <w:sz w:val="20"/>
+                <w:szCs w:val="20"/>
+              </w:rPr>
+            </w:pPr>
+            <w:r>
+              <w:rPr>
+                <w:rFonts w:eastAsia="Times New Roman" w:cs="Calibri"/>
+                <w:color w:val="000000"/>
+                <w:sz w:val="20"/>
+                <w:szCs w:val="20"/>
               </w:rPr>
               <w:t>47.77</w:t>
             </w:r>
@@ -2087,7 +2345,7 @@
         </w:tc>
         <w:tc>
           <w:tcPr>
-            <w:tcW w:w="472" w:type="pct"/>
+            <w:tcW w:w="481" w:type="pct"/>
             <w:tcBorders>
               <w:top w:val="single" w:sz="4" w:space="0" w:color="FFFFFF"/>
               <w:left w:val="single" w:sz="4" w:space="0" w:color="FFFFFF"/>
@@ -2105,12 +2363,16 @@
               <w:rPr>
                 <w:rFonts w:eastAsia="Times New Roman" w:cs="Calibri"/>
                 <w:color w:val="000000"/>
-              </w:rPr>
-            </w:pPr>
-            <w:r>
-              <w:rPr>
-                <w:rFonts w:eastAsia="Times New Roman" w:cs="Calibri"/>
-                <w:color w:val="000000"/>
+                <w:sz w:val="20"/>
+                <w:szCs w:val="20"/>
+              </w:rPr>
+            </w:pPr>
+            <w:r>
+              <w:rPr>
+                <w:rFonts w:eastAsia="Times New Roman" w:cs="Calibri"/>
+                <w:color w:val="000000"/>
+                <w:sz w:val="20"/>
+                <w:szCs w:val="20"/>
               </w:rPr>
               <w:t>40095.22</w:t>
             </w:r>
@@ -2118,7 +2380,7 @@
         </w:tc>
         <w:tc>
           <w:tcPr>
-            <w:tcW w:w="440" w:type="pct"/>
+            <w:tcW w:w="447" w:type="pct"/>
             <w:tcBorders>
               <w:top w:val="single" w:sz="4" w:space="0" w:color="FFFFFF"/>
               <w:left w:val="single" w:sz="4" w:space="0" w:color="FFFFFF"/>
@@ -2136,12 +2398,16 @@
               <w:rPr>
                 <w:rFonts w:eastAsia="Times New Roman" w:cs="Calibri"/>
                 <w:color w:val="000000"/>
-              </w:rPr>
-            </w:pPr>
-            <w:r>
-              <w:rPr>
-                <w:rFonts w:eastAsia="Times New Roman" w:cs="Calibri"/>
-                <w:color w:val="000000"/>
+                <w:sz w:val="20"/>
+                <w:szCs w:val="20"/>
+              </w:rPr>
+            </w:pPr>
+            <w:r>
+              <w:rPr>
+                <w:rFonts w:eastAsia="Times New Roman" w:cs="Calibri"/>
+                <w:color w:val="000000"/>
+                <w:sz w:val="20"/>
+                <w:szCs w:val="20"/>
               </w:rPr>
               <w:t>13454.03</w:t>
             </w:r>
@@ -2149,7 +2415,7 @@
         </w:tc>
         <w:tc>
           <w:tcPr>
-            <w:tcW w:w="408" w:type="pct"/>
+            <w:tcW w:w="411" w:type="pct"/>
             <w:tcBorders>
               <w:top w:val="single" w:sz="4" w:space="0" w:color="FFFFFF"/>
               <w:left w:val="single" w:sz="4" w:space="0" w:color="FFFFFF"/>
@@ -2167,12 +2433,16 @@
               <w:rPr>
                 <w:rFonts w:eastAsia="Times New Roman" w:cs="Calibri"/>
                 <w:color w:val="000000"/>
-              </w:rPr>
-            </w:pPr>
-            <w:r>
-              <w:rPr>
-                <w:rFonts w:eastAsia="Times New Roman" w:cs="Calibri"/>
-                <w:color w:val="000000"/>
+                <w:sz w:val="20"/>
+                <w:szCs w:val="20"/>
+              </w:rPr>
+            </w:pPr>
+            <w:r>
+              <w:rPr>
+                <w:rFonts w:eastAsia="Times New Roman" w:cs="Calibri"/>
+                <w:color w:val="000000"/>
+                <w:sz w:val="20"/>
+                <w:szCs w:val="20"/>
               </w:rPr>
               <w:t>4219</w:t>
             </w:r>
@@ -2180,7 +2450,7 @@
         </w:tc>
         <w:tc>
           <w:tcPr>
-            <w:tcW w:w="440" w:type="pct"/>
+            <w:tcW w:w="447" w:type="pct"/>
             <w:tcBorders>
               <w:top w:val="single" w:sz="4" w:space="0" w:color="FFFFFF"/>
               <w:left w:val="single" w:sz="4" w:space="0" w:color="FFFFFF"/>
@@ -2198,12 +2468,16 @@
               <w:rPr>
                 <w:rFonts w:eastAsia="Times New Roman" w:cs="Calibri"/>
                 <w:color w:val="000000"/>
-              </w:rPr>
-            </w:pPr>
-            <w:r>
-              <w:rPr>
-                <w:rFonts w:eastAsia="Times New Roman" w:cs="Calibri"/>
-                <w:color w:val="000000"/>
+                <w:sz w:val="20"/>
+                <w:szCs w:val="20"/>
+              </w:rPr>
+            </w:pPr>
+            <w:r>
+              <w:rPr>
+                <w:rFonts w:eastAsia="Times New Roman" w:cs="Calibri"/>
+                <w:color w:val="000000"/>
+                <w:sz w:val="20"/>
+                <w:szCs w:val="20"/>
               </w:rPr>
               <w:t>9235.03</w:t>
             </w:r>
@@ -2211,7 +2485,7 @@
         </w:tc>
         <w:tc>
           <w:tcPr>
-            <w:tcW w:w="440" w:type="pct"/>
+            <w:tcW w:w="447" w:type="pct"/>
             <w:tcBorders>
               <w:top w:val="single" w:sz="4" w:space="0" w:color="FFFFFF"/>
               <w:left w:val="single" w:sz="4" w:space="0" w:color="FFFFFF"/>
@@ -2229,12 +2503,16 @@
               <w:rPr>
                 <w:rFonts w:eastAsia="Times New Roman" w:cs="Calibri"/>
                 <w:color w:val="000000"/>
-              </w:rPr>
-            </w:pPr>
-            <w:r>
-              <w:rPr>
-                <w:rFonts w:eastAsia="Times New Roman" w:cs="Calibri"/>
-                <w:color w:val="000000"/>
+                <w:sz w:val="20"/>
+                <w:szCs w:val="20"/>
+              </w:rPr>
+            </w:pPr>
+            <w:r>
+              <w:rPr>
+                <w:rFonts w:eastAsia="Times New Roman" w:cs="Calibri"/>
+                <w:color w:val="000000"/>
+                <w:sz w:val="20"/>
+                <w:szCs w:val="20"/>
               </w:rPr>
               <w:t>6926.27</w:t>
             </w:r>
@@ -2242,7 +2520,7 @@
         </w:tc>
         <w:tc>
           <w:tcPr>
-            <w:tcW w:w="375" w:type="pct"/>
+            <w:tcW w:w="376" w:type="pct"/>
             <w:tcBorders>
               <w:top w:val="single" w:sz="4" w:space="0" w:color="FFFFFF"/>
               <w:left w:val="single" w:sz="4" w:space="0" w:color="FFFFFF"/>
@@ -2260,12 +2538,16 @@
               <w:rPr>
                 <w:rFonts w:eastAsia="Times New Roman" w:cs="Calibri"/>
                 <w:color w:val="000000"/>
-              </w:rPr>
-            </w:pPr>
-            <w:r>
-              <w:rPr>
-                <w:rFonts w:eastAsia="Times New Roman" w:cs="Calibri"/>
-                <w:color w:val="000000"/>
+                <w:sz w:val="20"/>
+                <w:szCs w:val="20"/>
+              </w:rPr>
+            </w:pPr>
+            <w:r>
+              <w:rPr>
+                <w:rFonts w:eastAsia="Times New Roman" w:cs="Calibri"/>
+                <w:color w:val="000000"/>
+                <w:sz w:val="20"/>
+                <w:szCs w:val="20"/>
               </w:rPr>
               <w:t>141504</w:t>
             </w:r>
@@ -2273,7 +2555,7 @@
         </w:tc>
         <w:tc>
           <w:tcPr>
-            <w:tcW w:w="451" w:type="pct"/>
+            <w:tcW w:w="458" w:type="pct"/>
             <w:tcBorders>
               <w:top w:val="single" w:sz="4" w:space="0" w:color="FFFFFF"/>
               <w:left w:val="single" w:sz="4" w:space="0" w:color="FFFFFF"/>
@@ -2291,12 +2573,16 @@
               <w:rPr>
                 <w:rFonts w:eastAsia="Times New Roman" w:cs="Calibri"/>
                 <w:color w:val="000000"/>
-              </w:rPr>
-            </w:pPr>
-            <w:r>
-              <w:rPr>
-                <w:rFonts w:eastAsia="Times New Roman" w:cs="Calibri"/>
-                <w:color w:val="000000"/>
+                <w:sz w:val="20"/>
+                <w:szCs w:val="20"/>
+              </w:rPr>
+            </w:pPr>
+            <w:r>
+              <w:rPr>
+                <w:rFonts w:eastAsia="Times New Roman" w:cs="Calibri"/>
+                <w:color w:val="000000"/>
+                <w:sz w:val="20"/>
+                <w:szCs w:val="20"/>
               </w:rPr>
               <w:t>67591</w:t>
             </w:r>
@@ -2304,7 +2590,7 @@
         </w:tc>
         <w:tc>
           <w:tcPr>
-            <w:tcW w:w="549" w:type="pct"/>
+            <w:tcW w:w="452" w:type="pct"/>
             <w:tcBorders>
               <w:top w:val="single" w:sz="4" w:space="0" w:color="FFFFFF"/>
               <w:left w:val="single" w:sz="4" w:space="0" w:color="FFFFFF"/>
@@ -2322,12 +2608,16 @@
               <w:rPr>
                 <w:rFonts w:eastAsia="Times New Roman" w:cs="Calibri"/>
                 <w:color w:val="000000"/>
-              </w:rPr>
-            </w:pPr>
-            <w:r>
-              <w:rPr>
-                <w:rFonts w:eastAsia="Times New Roman" w:cs="Calibri"/>
-                <w:color w:val="000000"/>
+                <w:sz w:val="20"/>
+                <w:szCs w:val="20"/>
+              </w:rPr>
+            </w:pPr>
+            <w:r>
+              <w:rPr>
+                <w:rFonts w:eastAsia="Times New Roman" w:cs="Calibri"/>
+                <w:color w:val="000000"/>
+                <w:sz w:val="20"/>
+                <w:szCs w:val="20"/>
               </w:rPr>
               <w:t>73913</w:t>
             </w:r>
@@ -2335,7 +2625,19 @@
         </w:tc>
       </w:tr>
     </w:tbl>
-    <w:p/>
+    <w:p>
+      <w:pPr>
+        <w:rPr>
+          <w:sz w:val="20"/>
+          <w:szCs w:val="20"/>
+        </w:rPr>
+      </w:pPr>
+    </w:p>
+    <w:p>
+      <w:r>
+        <w:t>Where N = Current year</w:t>
+      </w:r>
+    </w:p>
     <w:sectPr>
       <w:pgSz w:w="12240" w:h="15840"/>
       <w:pgMar w:top="1440" w:right="1440" w:bottom="1440" w:left="1440" w:header="720" w:footer="720" w:gutter="0"/>
@@ -2347,11 +2649,11 @@
 </file>
 
 <file path=word/numbering.xml><?xml version="1.0" encoding="utf-8"?>
-<w:numbering xmlns:wpc="http://schemas.microsoft.com/office/word/2010/wordprocessingCanvas" xmlns:cx="http://schemas.microsoft.com/office/drawing/2014/chartex" xmlns:cx1="http://schemas.microsoft.com/office/drawing/2015/9/8/chartex" xmlns:cx2="http://schemas.microsoft.com/office/drawing/2015/10/21/chartex" xmlns:cx3="http://schemas.microsoft.com/office/drawing/2016/5/9/chartex" xmlns:cx4="http://schemas.microsoft.com/office/drawing/2016/5/10/chartex" xmlns:cx5="http://schemas.microsoft.com/office/drawing/2016/5/11/chartex" xmlns:cx6="http://schemas.microsoft.com/office/drawing/2016/5/12/chartex" xmlns:cx7="http://schemas.microsoft.com/office/drawing/2016/5/13/chartex" xmlns:cx8="http://schemas.microsoft.com/office/drawing/2016/5/14/chartex" xmlns:mc="http://schemas.openxmlformats.org/markup-compatibility/2006" xmlns:aink="http://schemas.microsoft.com/office/drawing/2016/ink" xmlns:am3d="http://schemas.microsoft.com/office/drawing/2017/model3d" xmlns:o="urn:schemas-microsoft-com:office:office" xmlns:oel="http://schemas.microsoft.com/office/2019/extlst" xmlns:r="http://schemas.openxmlformats.org/officeDocument/2006/relationships" xmlns:m="http://schemas.openxmlformats.org/officeDocument/2006/math" xmlns:v="urn:schemas-microsoft-com:vml" xmlns:wp14="http://schemas.microsoft.com/office/word/2010/wordprocessingDrawing" xmlns:wp="http://schemas.openxmlformats.org/drawingml/2006/wordprocessingDrawing" xmlns:w10="urn:schemas-microsoft-com:office:word" xmlns:w="http://schemas.openxmlformats.org/wordprocessingml/2006/main" xmlns:w14="http://schemas.microsoft.com/office/word/2010/wordml" xmlns:w15="http://schemas.microsoft.com/office/word/2012/wordml" xmlns:w16cex="http://schemas.microsoft.com/office/word/2018/wordml/cex" xmlns:w16cid="http://schemas.microsoft.com/office/word/2016/wordml/cid" xmlns:w16="http://schemas.microsoft.com/office/word/2018/wordml" xmlns:w16du="http://schemas.microsoft.com/office/word/2023/wordml/word16du" xmlns:w16sdtdh="http://schemas.microsoft.com/office/word/2020/wordml/sdtdatahash" xmlns:w16se="http://schemas.microsoft.com/office/word/2015/wordml/symex" xmlns:wpg="http://schemas.microsoft.com/office/word/2010/wordprocessingGroup" xmlns:wpi="http://schemas.microsoft.com/office/word/2010/wordprocessingInk" xmlns:wne="http://schemas.microsoft.com/office/word/2006/wordml" xmlns:wps="http://schemas.microsoft.com/office/word/2010/wordprocessingShape" mc:Ignorable="w14 w15 w16se w16cid w16 w16cex w16sdtdh w16du wp14"/>
+<w:numbering xmlns:wpc="http://schemas.microsoft.com/office/word/2010/wordprocessingCanvas" xmlns:cx="http://schemas.microsoft.com/office/drawing/2014/chartex" xmlns:cx1="http://schemas.microsoft.com/office/drawing/2015/9/8/chartex" xmlns:cx2="http://schemas.microsoft.com/office/drawing/2015/10/21/chartex" xmlns:cx3="http://schemas.microsoft.com/office/drawing/2016/5/9/chartex" xmlns:cx4="http://schemas.microsoft.com/office/drawing/2016/5/10/chartex" xmlns:cx5="http://schemas.microsoft.com/office/drawing/2016/5/11/chartex" xmlns:cx6="http://schemas.microsoft.com/office/drawing/2016/5/12/chartex" xmlns:cx7="http://schemas.microsoft.com/office/drawing/2016/5/13/chartex" xmlns:cx8="http://schemas.microsoft.com/office/drawing/2016/5/14/chartex" xmlns:mc="http://schemas.openxmlformats.org/markup-compatibility/2006" xmlns:aink="http://schemas.microsoft.com/office/drawing/2016/ink" xmlns:am3d="http://schemas.microsoft.com/office/drawing/2017/model3d" xmlns:o="urn:schemas-microsoft-com:office:office" xmlns:oel="http://schemas.microsoft.com/office/2019/extlst" xmlns:r="http://schemas.openxmlformats.org/officeDocument/2006/relationships" xmlns:m="http://schemas.openxmlformats.org/officeDocument/2006/math" xmlns:v="urn:schemas-microsoft-com:vml" xmlns:wp14="http://schemas.microsoft.com/office/word/2010/wordprocessingDrawing" xmlns:wp="http://schemas.openxmlformats.org/drawingml/2006/wordprocessingDrawing" xmlns:w10="urn:schemas-microsoft-com:office:word" xmlns:w="http://schemas.openxmlformats.org/wordprocessingml/2006/main" xmlns:w14="http://schemas.microsoft.com/office/word/2010/wordml" xmlns:w15="http://schemas.microsoft.com/office/word/2012/wordml" xmlns:w16cex="http://schemas.microsoft.com/office/word/2018/wordml/cex" xmlns:w16cid="http://schemas.microsoft.com/office/word/2016/wordml/cid" xmlns:w16="http://schemas.microsoft.com/office/word/2018/wordml" xmlns:w16du="http://schemas.microsoft.com/office/word/2023/wordml/word16du" xmlns:w16sdtdh="http://schemas.microsoft.com/office/word/2020/wordml/sdtdatahash" xmlns:w16sdtfl="http://schemas.microsoft.com/office/word/2024/wordml/sdtformatlock" xmlns:w16se="http://schemas.microsoft.com/office/word/2015/wordml/symex" xmlns:wpg="http://schemas.microsoft.com/office/word/2010/wordprocessingGroup" xmlns:wpi="http://schemas.microsoft.com/office/word/2010/wordprocessingInk" xmlns:wne="http://schemas.microsoft.com/office/word/2006/wordml" xmlns:wps="http://schemas.microsoft.com/office/word/2010/wordprocessingShape" mc:Ignorable="w14 w15 w16se w16cid w16 w16cex w16sdtdh w16sdtfl w16du wp14"/>
 </file>
 
 <file path=word/styles.xml><?xml version="1.0" encoding="utf-8"?>
-<w:styles xmlns:mc="http://schemas.openxmlformats.org/markup-compatibility/2006" xmlns:r="http://schemas.openxmlformats.org/officeDocument/2006/relationships" xmlns:w="http://schemas.openxmlformats.org/wordprocessingml/2006/main" xmlns:w14="http://schemas.microsoft.com/office/word/2010/wordml" xmlns:w15="http://schemas.microsoft.com/office/word/2012/wordml" xmlns:w16cex="http://schemas.microsoft.com/office/word/2018/wordml/cex" xmlns:w16cid="http://schemas.microsoft.com/office/word/2016/wordml/cid" xmlns:w16="http://schemas.microsoft.com/office/word/2018/wordml" xmlns:w16du="http://schemas.microsoft.com/office/word/2023/wordml/word16du" xmlns:w16sdtdh="http://schemas.microsoft.com/office/word/2020/wordml/sdtdatahash" xmlns:w16se="http://schemas.microsoft.com/office/word/2015/wordml/symex" mc:Ignorable="w14 w15 w16se w16cid w16 w16cex w16sdtdh w16du">
+<w:styles xmlns:mc="http://schemas.openxmlformats.org/markup-compatibility/2006" xmlns:r="http://schemas.openxmlformats.org/officeDocument/2006/relationships" xmlns:w="http://schemas.openxmlformats.org/wordprocessingml/2006/main" xmlns:w14="http://schemas.microsoft.com/office/word/2010/wordml" xmlns:w15="http://schemas.microsoft.com/office/word/2012/wordml" xmlns:w16cex="http://schemas.microsoft.com/office/word/2018/wordml/cex" xmlns:w16cid="http://schemas.microsoft.com/office/word/2016/wordml/cid" xmlns:w16="http://schemas.microsoft.com/office/word/2018/wordml" xmlns:w16du="http://schemas.microsoft.com/office/word/2023/wordml/word16du" xmlns:w16sdtdh="http://schemas.microsoft.com/office/word/2020/wordml/sdtdatahash" xmlns:w16sdtfl="http://schemas.microsoft.com/office/word/2024/wordml/sdtformatlock" xmlns:w16se="http://schemas.microsoft.com/office/word/2015/wordml/symex" mc:Ignorable="w14 w15 w16se w16cid w16 w16cex w16sdtdh w16sdtfl w16du">
   <w:docDefaults>
     <w:rPrDefault>
       <w:rPr>
@@ -3565,6 +3867,6 @@
 
 <file path=docMetadata/LabelInfo.xml><?xml version="1.0" encoding="utf-8"?>
 <clbl:labelList xmlns:clbl="http://schemas.microsoft.com/office/2020/mipLabelMetadata">
-  <clbl:label id="{87ba5c36-b7cf-4793-bbc2-bd5b3a9f95ca}" enabled="1" method="Privileged" siteId="{72f988bf-86f1-41af-91ab-2d7cd011db47}" removed="0"/>
+  <clbl:label id="{f42aa342-8706-4288-bd11-ebb85995028c}" enabled="1" method="Privileged" siteId="{72f988bf-86f1-41af-91ab-2d7cd011db47}" removed="0"/>
 </clbl:labelList>
 </file>